--- a/ISIEBU/Week 4/antwoorden.docx
+++ b/ISIEBU/Week 4/antwoorden.docx
@@ -118,7 +118,7 @@
           <v:shape id="_x0000_i1025" type="#_x0000_t75" style="width:451pt;height:84.9pt" o:ole="">
             <v:imagedata r:id="rId6" o:title=""/>
           </v:shape>
-          <o:OLEObject Type="Embed" ProgID="Visio.Drawing.11" ShapeID="_x0000_i1025" DrawAspect="Content" ObjectID="_1384870349" r:id="rId7"/>
+          <o:OLEObject Type="Embed" ProgID="Visio.Drawing.11" ShapeID="_x0000_i1025" DrawAspect="Content" ObjectID="_1384875157" r:id="rId7"/>
         </w:object>
       </w:r>
     </w:p>
@@ -656,7 +656,7 @@
           <v:shape id="_x0000_i1026" type="#_x0000_t75" style="width:330.1pt;height:372.9pt" o:ole="">
             <v:imagedata r:id="rId13" o:title=""/>
           </v:shape>
-          <o:OLEObject Type="Embed" ProgID="Visio.Drawing.11" ShapeID="_x0000_i1026" DrawAspect="Content" ObjectID="_1384870350" r:id="rId14"/>
+          <o:OLEObject Type="Embed" ProgID="Visio.Drawing.11" ShapeID="_x0000_i1026" DrawAspect="Content" ObjectID="_1384875158" r:id="rId14"/>
         </w:object>
       </w:r>
     </w:p>
@@ -679,11 +679,11 @@
         <w:pStyle w:val="ListParagraph"/>
       </w:pPr>
       <w:r>
-        <w:object w:dxaOrig="13584" w:dyaOrig="2694">
-          <v:shape id="_x0000_i1027" type="#_x0000_t75" style="width:451pt;height:89.65pt" o:ole="">
+        <w:object w:dxaOrig="14097" w:dyaOrig="3196">
+          <v:shape id="_x0000_i1027" type="#_x0000_t75" style="width:451pt;height:102.55pt" o:ole="">
             <v:imagedata r:id="rId15" o:title=""/>
           </v:shape>
-          <o:OLEObject Type="Embed" ProgID="Visio.Drawing.11" ShapeID="_x0000_i1027" DrawAspect="Content" ObjectID="_1384870351" r:id="rId16"/>
+          <o:OLEObject Type="Embed" ProgID="Visio.Drawing.11" ShapeID="_x0000_i1027" DrawAspect="Content" ObjectID="_1384875159" r:id="rId16"/>
         </w:object>
       </w:r>
       <w:bookmarkStart w:id="0" w:name="_GoBack"/>
@@ -2751,58 +2751,6 @@
         </dgm:presLayoutVars>
       </dgm:prSet>
       <dgm:spPr/>
-    </dgm:pt>
-    <dgm:pt modelId="{0AE462EA-CC96-45DF-AFC9-A894BFE2E3E1}" type="pres">
-      <dgm:prSet presAssocID="{F88AE8CE-84F8-4D30-8894-FB6E77487AA9}" presName="hierRoot1" presStyleCnt="0">
-        <dgm:presLayoutVars>
-          <dgm:hierBranch val="init"/>
-        </dgm:presLayoutVars>
-      </dgm:prSet>
-      <dgm:spPr/>
-    </dgm:pt>
-    <dgm:pt modelId="{86E62063-13FE-46DA-8329-C10F1ABCE75E}" type="pres">
-      <dgm:prSet presAssocID="{F88AE8CE-84F8-4D30-8894-FB6E77487AA9}" presName="rootComposite1" presStyleCnt="0"/>
-      <dgm:spPr/>
-    </dgm:pt>
-    <dgm:pt modelId="{AABB4BF7-05A0-42C3-9F11-A524735E423F}" type="pres">
-      <dgm:prSet presAssocID="{F88AE8CE-84F8-4D30-8894-FB6E77487AA9}" presName="rootText1" presStyleLbl="node0" presStyleIdx="0" presStyleCnt="1">
-        <dgm:presLayoutVars>
-          <dgm:chPref val="3"/>
-        </dgm:presLayoutVars>
-      </dgm:prSet>
-      <dgm:spPr/>
-    </dgm:pt>
-    <dgm:pt modelId="{CF993628-EF39-408F-8B48-6A9787A174BC}" type="pres">
-      <dgm:prSet presAssocID="{F88AE8CE-84F8-4D30-8894-FB6E77487AA9}" presName="rootConnector1" presStyleLbl="node1" presStyleIdx="0" presStyleCnt="0"/>
-      <dgm:spPr/>
-    </dgm:pt>
-    <dgm:pt modelId="{6D503EE0-90DB-4411-A24B-10D9A81F4381}" type="pres">
-      <dgm:prSet presAssocID="{F88AE8CE-84F8-4D30-8894-FB6E77487AA9}" presName="hierChild2" presStyleCnt="0"/>
-      <dgm:spPr/>
-    </dgm:pt>
-    <dgm:pt modelId="{B9F3F380-497D-45C4-89FA-FDE2CD054566}" type="pres">
-      <dgm:prSet presAssocID="{92B412AE-C5FF-4D26-9948-4630C4303EBF}" presName="Name37" presStyleLbl="parChTrans1D2" presStyleIdx="0" presStyleCnt="6"/>
-      <dgm:spPr/>
-    </dgm:pt>
-    <dgm:pt modelId="{A9605043-340A-42AB-8330-AC07A9D41FC7}" type="pres">
-      <dgm:prSet presAssocID="{273BE5E3-66E1-4040-A283-D130B44F63B0}" presName="hierRoot2" presStyleCnt="0">
-        <dgm:presLayoutVars>
-          <dgm:hierBranch val="init"/>
-        </dgm:presLayoutVars>
-      </dgm:prSet>
-      <dgm:spPr/>
-    </dgm:pt>
-    <dgm:pt modelId="{A1B6E9F3-5365-453B-9B9A-ED378D9712B0}" type="pres">
-      <dgm:prSet presAssocID="{273BE5E3-66E1-4040-A283-D130B44F63B0}" presName="rootComposite" presStyleCnt="0"/>
-      <dgm:spPr/>
-    </dgm:pt>
-    <dgm:pt modelId="{D7EEBD7D-4196-44E3-9A24-FEBD42215895}" type="pres">
-      <dgm:prSet presAssocID="{273BE5E3-66E1-4040-A283-D130B44F63B0}" presName="rootText" presStyleLbl="node2" presStyleIdx="0" presStyleCnt="5">
-        <dgm:presLayoutVars>
-          <dgm:chPref val="3"/>
-        </dgm:presLayoutVars>
-      </dgm:prSet>
-      <dgm:spPr/>
       <dgm:t>
         <a:bodyPr/>
         <a:lstStyle/>
@@ -2811,108 +2759,20 @@
         </a:p>
       </dgm:t>
     </dgm:pt>
-    <dgm:pt modelId="{62C1DDCC-F55C-4D09-95B8-10ECEA3A8D30}" type="pres">
-      <dgm:prSet presAssocID="{273BE5E3-66E1-4040-A283-D130B44F63B0}" presName="rootConnector" presStyleLbl="node2" presStyleIdx="0" presStyleCnt="5"/>
-      <dgm:spPr/>
-    </dgm:pt>
-    <dgm:pt modelId="{388950CF-03CE-4D71-B3F1-822BF65DE69B}" type="pres">
-      <dgm:prSet presAssocID="{273BE5E3-66E1-4040-A283-D130B44F63B0}" presName="hierChild4" presStyleCnt="0"/>
-      <dgm:spPr/>
-    </dgm:pt>
-    <dgm:pt modelId="{E2A82976-C625-49C0-A18E-38DFA3B5D3A2}" type="pres">
-      <dgm:prSet presAssocID="{273BE5E3-66E1-4040-A283-D130B44F63B0}" presName="hierChild5" presStyleCnt="0"/>
-      <dgm:spPr/>
-    </dgm:pt>
-    <dgm:pt modelId="{979B6197-3DA5-47B4-A5EF-2EC624971C53}" type="pres">
-      <dgm:prSet presAssocID="{310EDA4A-34E8-44F9-972E-D12355263A96}" presName="Name37" presStyleLbl="parChTrans1D2" presStyleIdx="1" presStyleCnt="6"/>
-      <dgm:spPr/>
-    </dgm:pt>
-    <dgm:pt modelId="{941E7898-2C02-4443-8993-7F90662B468D}" type="pres">
-      <dgm:prSet presAssocID="{D2204B4C-E66E-4A90-9E96-C19A3F55B1D4}" presName="hierRoot2" presStyleCnt="0">
+    <dgm:pt modelId="{0AE462EA-CC96-45DF-AFC9-A894BFE2E3E1}" type="pres">
+      <dgm:prSet presAssocID="{F88AE8CE-84F8-4D30-8894-FB6E77487AA9}" presName="hierRoot1" presStyleCnt="0">
         <dgm:presLayoutVars>
           <dgm:hierBranch val="init"/>
         </dgm:presLayoutVars>
       </dgm:prSet>
       <dgm:spPr/>
     </dgm:pt>
-    <dgm:pt modelId="{7EE20AA8-1AA4-443D-8355-9D4AE239E446}" type="pres">
-      <dgm:prSet presAssocID="{D2204B4C-E66E-4A90-9E96-C19A3F55B1D4}" presName="rootComposite" presStyleCnt="0"/>
-      <dgm:spPr/>
-    </dgm:pt>
-    <dgm:pt modelId="{A45C8D7E-23CA-435A-9379-3009C509D616}" type="pres">
-      <dgm:prSet presAssocID="{D2204B4C-E66E-4A90-9E96-C19A3F55B1D4}" presName="rootText" presStyleLbl="node2" presStyleIdx="1" presStyleCnt="5">
-        <dgm:presLayoutVars>
-          <dgm:chPref val="3"/>
-        </dgm:presLayoutVars>
-      </dgm:prSet>
-      <dgm:spPr/>
-    </dgm:pt>
-    <dgm:pt modelId="{E56F7D75-0703-43E9-A458-328EAB3DD71C}" type="pres">
-      <dgm:prSet presAssocID="{D2204B4C-E66E-4A90-9E96-C19A3F55B1D4}" presName="rootConnector" presStyleLbl="node2" presStyleIdx="1" presStyleCnt="5"/>
-      <dgm:spPr/>
-    </dgm:pt>
-    <dgm:pt modelId="{BEBA53F2-4636-452B-8975-0BC2596A502F}" type="pres">
-      <dgm:prSet presAssocID="{D2204B4C-E66E-4A90-9E96-C19A3F55B1D4}" presName="hierChild4" presStyleCnt="0"/>
-      <dgm:spPr/>
-    </dgm:pt>
-    <dgm:pt modelId="{3A21035E-A0DD-40F7-B0E6-4DB15ACBDFC3}" type="pres">
-      <dgm:prSet presAssocID="{D2204B4C-E66E-4A90-9E96-C19A3F55B1D4}" presName="hierChild5" presStyleCnt="0"/>
-      <dgm:spPr/>
-    </dgm:pt>
-    <dgm:pt modelId="{50880D99-327C-4B07-9C84-C011B5D4DD68}" type="pres">
-      <dgm:prSet presAssocID="{AC3B6679-9482-4C75-8DA2-C6CF911E76A7}" presName="Name37" presStyleLbl="parChTrans1D2" presStyleIdx="2" presStyleCnt="6"/>
-      <dgm:spPr/>
-    </dgm:pt>
-    <dgm:pt modelId="{2EAD5EDB-F4B6-4737-B0CA-77F7BFC7E80E}" type="pres">
-      <dgm:prSet presAssocID="{86D7A397-8E35-452C-979B-09A8CE62C02C}" presName="hierRoot2" presStyleCnt="0">
-        <dgm:presLayoutVars>
-          <dgm:hierBranch val="init"/>
-        </dgm:presLayoutVars>
-      </dgm:prSet>
-      <dgm:spPr/>
-    </dgm:pt>
-    <dgm:pt modelId="{D3403E58-2A37-406F-934D-D8AC337C047A}" type="pres">
-      <dgm:prSet presAssocID="{86D7A397-8E35-452C-979B-09A8CE62C02C}" presName="rootComposite" presStyleCnt="0"/>
-      <dgm:spPr/>
-    </dgm:pt>
-    <dgm:pt modelId="{65F0FBBF-64C2-4778-AD47-2F8E3FA9EF53}" type="pres">
-      <dgm:prSet presAssocID="{86D7A397-8E35-452C-979B-09A8CE62C02C}" presName="rootText" presStyleLbl="node2" presStyleIdx="2" presStyleCnt="5">
-        <dgm:presLayoutVars>
-          <dgm:chPref val="3"/>
-        </dgm:presLayoutVars>
-      </dgm:prSet>
-      <dgm:spPr/>
-    </dgm:pt>
-    <dgm:pt modelId="{32E8F8C5-EF80-41DE-819D-068FC2A8159C}" type="pres">
-      <dgm:prSet presAssocID="{86D7A397-8E35-452C-979B-09A8CE62C02C}" presName="rootConnector" presStyleLbl="node2" presStyleIdx="2" presStyleCnt="5"/>
-      <dgm:spPr/>
-    </dgm:pt>
-    <dgm:pt modelId="{73622D12-DAA9-4E93-87C7-C2DDCA8346A7}" type="pres">
-      <dgm:prSet presAssocID="{86D7A397-8E35-452C-979B-09A8CE62C02C}" presName="hierChild4" presStyleCnt="0"/>
-      <dgm:spPr/>
-    </dgm:pt>
-    <dgm:pt modelId="{BCB702B5-3EC9-4C34-A163-A3C542CD77AD}" type="pres">
-      <dgm:prSet presAssocID="{86D7A397-8E35-452C-979B-09A8CE62C02C}" presName="hierChild5" presStyleCnt="0"/>
-      <dgm:spPr/>
-    </dgm:pt>
-    <dgm:pt modelId="{68DAE0F4-1FC5-4C31-82B6-66AF38C5A4BD}" type="pres">
-      <dgm:prSet presAssocID="{107693FB-CFEE-4B04-A863-5A2B035329D2}" presName="Name37" presStyleLbl="parChTrans1D2" presStyleIdx="3" presStyleCnt="6"/>
-      <dgm:spPr/>
-    </dgm:pt>
-    <dgm:pt modelId="{FB21A41F-F538-45F3-9FE0-BF6562DB588E}" type="pres">
-      <dgm:prSet presAssocID="{49AF7D57-E1A7-4236-9BDF-63BA925BA391}" presName="hierRoot2" presStyleCnt="0">
-        <dgm:presLayoutVars>
-          <dgm:hierBranch val="init"/>
-        </dgm:presLayoutVars>
-      </dgm:prSet>
-      <dgm:spPr/>
-    </dgm:pt>
-    <dgm:pt modelId="{61AD949B-A0A6-4769-8054-A43719E796B8}" type="pres">
-      <dgm:prSet presAssocID="{49AF7D57-E1A7-4236-9BDF-63BA925BA391}" presName="rootComposite" presStyleCnt="0"/>
-      <dgm:spPr/>
-    </dgm:pt>
-    <dgm:pt modelId="{BD22CECB-4BB7-4595-B0BD-DD023E2BEE71}" type="pres">
-      <dgm:prSet presAssocID="{49AF7D57-E1A7-4236-9BDF-63BA925BA391}" presName="rootText" presStyleLbl="node2" presStyleIdx="3" presStyleCnt="5">
+    <dgm:pt modelId="{86E62063-13FE-46DA-8329-C10F1ABCE75E}" type="pres">
+      <dgm:prSet presAssocID="{F88AE8CE-84F8-4D30-8894-FB6E77487AA9}" presName="rootComposite1" presStyleCnt="0"/>
+      <dgm:spPr/>
+    </dgm:pt>
+    <dgm:pt modelId="{AABB4BF7-05A0-42C3-9F11-A524735E423F}" type="pres">
+      <dgm:prSet presAssocID="{F88AE8CE-84F8-4D30-8894-FB6E77487AA9}" presName="rootText1" presStyleLbl="node0" presStyleIdx="0" presStyleCnt="1">
         <dgm:presLayoutVars>
           <dgm:chPref val="3"/>
         </dgm:presLayoutVars>
@@ -2926,80 +2786,8 @@
         </a:p>
       </dgm:t>
     </dgm:pt>
-    <dgm:pt modelId="{4727194D-D108-49E6-B438-A1AC06DF4303}" type="pres">
-      <dgm:prSet presAssocID="{49AF7D57-E1A7-4236-9BDF-63BA925BA391}" presName="rootConnector" presStyleLbl="node2" presStyleIdx="3" presStyleCnt="5"/>
-      <dgm:spPr/>
-    </dgm:pt>
-    <dgm:pt modelId="{991AA3A5-2CD8-4066-A23E-14C4DD4AB8DD}" type="pres">
-      <dgm:prSet presAssocID="{49AF7D57-E1A7-4236-9BDF-63BA925BA391}" presName="hierChild4" presStyleCnt="0"/>
-      <dgm:spPr/>
-    </dgm:pt>
-    <dgm:pt modelId="{0B288B0B-78C9-4384-AE32-928DEED9995A}" type="pres">
-      <dgm:prSet presAssocID="{49AF7D57-E1A7-4236-9BDF-63BA925BA391}" presName="hierChild5" presStyleCnt="0"/>
-      <dgm:spPr/>
-    </dgm:pt>
-    <dgm:pt modelId="{77F60346-36C4-4BEC-8592-347046818CA9}" type="pres">
-      <dgm:prSet presAssocID="{138FF5DC-FA21-464B-9499-4F528AA8076C}" presName="Name37" presStyleLbl="parChTrans1D2" presStyleIdx="4" presStyleCnt="6"/>
-      <dgm:spPr/>
-    </dgm:pt>
-    <dgm:pt modelId="{CAD3BB04-C2EF-47AF-B86C-0FCA525E1492}" type="pres">
-      <dgm:prSet presAssocID="{C6B1EDA2-2CFB-4047-83AE-67E9DE96C647}" presName="hierRoot2" presStyleCnt="0">
-        <dgm:presLayoutVars>
-          <dgm:hierBranch val="init"/>
-        </dgm:presLayoutVars>
-      </dgm:prSet>
-      <dgm:spPr/>
-    </dgm:pt>
-    <dgm:pt modelId="{B4157998-31B9-4ADF-A654-41874E2E81C4}" type="pres">
-      <dgm:prSet presAssocID="{C6B1EDA2-2CFB-4047-83AE-67E9DE96C647}" presName="rootComposite" presStyleCnt="0"/>
-      <dgm:spPr/>
-    </dgm:pt>
-    <dgm:pt modelId="{0BE05A0B-5DF5-4627-BFC6-5DFAEE8F8369}" type="pres">
-      <dgm:prSet presAssocID="{C6B1EDA2-2CFB-4047-83AE-67E9DE96C647}" presName="rootText" presStyleLbl="node2" presStyleIdx="4" presStyleCnt="5">
-        <dgm:presLayoutVars>
-          <dgm:chPref val="3"/>
-        </dgm:presLayoutVars>
-      </dgm:prSet>
-      <dgm:spPr/>
-    </dgm:pt>
-    <dgm:pt modelId="{36AE01BF-5D61-400B-9F8E-BA087AAB7034}" type="pres">
-      <dgm:prSet presAssocID="{C6B1EDA2-2CFB-4047-83AE-67E9DE96C647}" presName="rootConnector" presStyleLbl="node2" presStyleIdx="4" presStyleCnt="5"/>
-      <dgm:spPr/>
-    </dgm:pt>
-    <dgm:pt modelId="{64900DDD-13D4-411C-B35A-0610201D4DB0}" type="pres">
-      <dgm:prSet presAssocID="{C6B1EDA2-2CFB-4047-83AE-67E9DE96C647}" presName="hierChild4" presStyleCnt="0"/>
-      <dgm:spPr/>
-    </dgm:pt>
-    <dgm:pt modelId="{C3D95463-3E60-4250-B645-3F99F83FFEEF}" type="pres">
-      <dgm:prSet presAssocID="{C6B1EDA2-2CFB-4047-83AE-67E9DE96C647}" presName="hierChild5" presStyleCnt="0"/>
-      <dgm:spPr/>
-    </dgm:pt>
-    <dgm:pt modelId="{ADF0242B-2445-4A49-890C-970C067DF419}" type="pres">
-      <dgm:prSet presAssocID="{F88AE8CE-84F8-4D30-8894-FB6E77487AA9}" presName="hierChild3" presStyleCnt="0"/>
-      <dgm:spPr/>
-    </dgm:pt>
-    <dgm:pt modelId="{3417CE9C-5197-47A4-A614-2ED2C9AA88E7}" type="pres">
-      <dgm:prSet presAssocID="{1AA3A5F8-45F3-4299-A13D-60E39611C760}" presName="Name111" presStyleLbl="parChTrans1D2" presStyleIdx="5" presStyleCnt="6"/>
-      <dgm:spPr/>
-    </dgm:pt>
-    <dgm:pt modelId="{9DA11FF8-40B5-42B8-84BD-E07D34D2A451}" type="pres">
-      <dgm:prSet presAssocID="{758E07A8-CA71-4A62-92E7-2BC17693146D}" presName="hierRoot3" presStyleCnt="0">
-        <dgm:presLayoutVars>
-          <dgm:hierBranch val="init"/>
-        </dgm:presLayoutVars>
-      </dgm:prSet>
-      <dgm:spPr/>
-    </dgm:pt>
-    <dgm:pt modelId="{D08BD727-0BD3-4B54-B8E3-86DF86CAC7B9}" type="pres">
-      <dgm:prSet presAssocID="{758E07A8-CA71-4A62-92E7-2BC17693146D}" presName="rootComposite3" presStyleCnt="0"/>
-      <dgm:spPr/>
-    </dgm:pt>
-    <dgm:pt modelId="{BB5658D2-8982-45E1-80CF-C247F3CCB9CF}" type="pres">
-      <dgm:prSet presAssocID="{758E07A8-CA71-4A62-92E7-2BC17693146D}" presName="rootText3" presStyleLbl="asst1" presStyleIdx="0" presStyleCnt="1">
-        <dgm:presLayoutVars>
-          <dgm:chPref val="3"/>
-        </dgm:presLayoutVars>
-      </dgm:prSet>
+    <dgm:pt modelId="{CF993628-EF39-408F-8B48-6A9787A174BC}" type="pres">
+      <dgm:prSet presAssocID="{F88AE8CE-84F8-4D30-8894-FB6E77487AA9}" presName="rootConnector1" presStyleLbl="node1" presStyleIdx="0" presStyleCnt="0"/>
       <dgm:spPr/>
       <dgm:t>
         <a:bodyPr/>
@@ -3009,9 +2797,347 @@
         </a:p>
       </dgm:t>
     </dgm:pt>
+    <dgm:pt modelId="{6D503EE0-90DB-4411-A24B-10D9A81F4381}" type="pres">
+      <dgm:prSet presAssocID="{F88AE8CE-84F8-4D30-8894-FB6E77487AA9}" presName="hierChild2" presStyleCnt="0"/>
+      <dgm:spPr/>
+    </dgm:pt>
+    <dgm:pt modelId="{B9F3F380-497D-45C4-89FA-FDE2CD054566}" type="pres">
+      <dgm:prSet presAssocID="{92B412AE-C5FF-4D26-9948-4630C4303EBF}" presName="Name37" presStyleLbl="parChTrans1D2" presStyleIdx="0" presStyleCnt="6"/>
+      <dgm:spPr/>
+      <dgm:t>
+        <a:bodyPr/>
+        <a:lstStyle/>
+        <a:p>
+          <a:endParaRPr lang="nl-NL"/>
+        </a:p>
+      </dgm:t>
+    </dgm:pt>
+    <dgm:pt modelId="{A9605043-340A-42AB-8330-AC07A9D41FC7}" type="pres">
+      <dgm:prSet presAssocID="{273BE5E3-66E1-4040-A283-D130B44F63B0}" presName="hierRoot2" presStyleCnt="0">
+        <dgm:presLayoutVars>
+          <dgm:hierBranch val="init"/>
+        </dgm:presLayoutVars>
+      </dgm:prSet>
+      <dgm:spPr/>
+    </dgm:pt>
+    <dgm:pt modelId="{A1B6E9F3-5365-453B-9B9A-ED378D9712B0}" type="pres">
+      <dgm:prSet presAssocID="{273BE5E3-66E1-4040-A283-D130B44F63B0}" presName="rootComposite" presStyleCnt="0"/>
+      <dgm:spPr/>
+    </dgm:pt>
+    <dgm:pt modelId="{D7EEBD7D-4196-44E3-9A24-FEBD42215895}" type="pres">
+      <dgm:prSet presAssocID="{273BE5E3-66E1-4040-A283-D130B44F63B0}" presName="rootText" presStyleLbl="node2" presStyleIdx="0" presStyleCnt="5">
+        <dgm:presLayoutVars>
+          <dgm:chPref val="3"/>
+        </dgm:presLayoutVars>
+      </dgm:prSet>
+      <dgm:spPr/>
+      <dgm:t>
+        <a:bodyPr/>
+        <a:lstStyle/>
+        <a:p>
+          <a:endParaRPr lang="nl-NL"/>
+        </a:p>
+      </dgm:t>
+    </dgm:pt>
+    <dgm:pt modelId="{62C1DDCC-F55C-4D09-95B8-10ECEA3A8D30}" type="pres">
+      <dgm:prSet presAssocID="{273BE5E3-66E1-4040-A283-D130B44F63B0}" presName="rootConnector" presStyleLbl="node2" presStyleIdx="0" presStyleCnt="5"/>
+      <dgm:spPr/>
+      <dgm:t>
+        <a:bodyPr/>
+        <a:lstStyle/>
+        <a:p>
+          <a:endParaRPr lang="nl-NL"/>
+        </a:p>
+      </dgm:t>
+    </dgm:pt>
+    <dgm:pt modelId="{388950CF-03CE-4D71-B3F1-822BF65DE69B}" type="pres">
+      <dgm:prSet presAssocID="{273BE5E3-66E1-4040-A283-D130B44F63B0}" presName="hierChild4" presStyleCnt="0"/>
+      <dgm:spPr/>
+    </dgm:pt>
+    <dgm:pt modelId="{E2A82976-C625-49C0-A18E-38DFA3B5D3A2}" type="pres">
+      <dgm:prSet presAssocID="{273BE5E3-66E1-4040-A283-D130B44F63B0}" presName="hierChild5" presStyleCnt="0"/>
+      <dgm:spPr/>
+    </dgm:pt>
+    <dgm:pt modelId="{979B6197-3DA5-47B4-A5EF-2EC624971C53}" type="pres">
+      <dgm:prSet presAssocID="{310EDA4A-34E8-44F9-972E-D12355263A96}" presName="Name37" presStyleLbl="parChTrans1D2" presStyleIdx="1" presStyleCnt="6"/>
+      <dgm:spPr/>
+      <dgm:t>
+        <a:bodyPr/>
+        <a:lstStyle/>
+        <a:p>
+          <a:endParaRPr lang="nl-NL"/>
+        </a:p>
+      </dgm:t>
+    </dgm:pt>
+    <dgm:pt modelId="{941E7898-2C02-4443-8993-7F90662B468D}" type="pres">
+      <dgm:prSet presAssocID="{D2204B4C-E66E-4A90-9E96-C19A3F55B1D4}" presName="hierRoot2" presStyleCnt="0">
+        <dgm:presLayoutVars>
+          <dgm:hierBranch val="init"/>
+        </dgm:presLayoutVars>
+      </dgm:prSet>
+      <dgm:spPr/>
+    </dgm:pt>
+    <dgm:pt modelId="{7EE20AA8-1AA4-443D-8355-9D4AE239E446}" type="pres">
+      <dgm:prSet presAssocID="{D2204B4C-E66E-4A90-9E96-C19A3F55B1D4}" presName="rootComposite" presStyleCnt="0"/>
+      <dgm:spPr/>
+    </dgm:pt>
+    <dgm:pt modelId="{A45C8D7E-23CA-435A-9379-3009C509D616}" type="pres">
+      <dgm:prSet presAssocID="{D2204B4C-E66E-4A90-9E96-C19A3F55B1D4}" presName="rootText" presStyleLbl="node2" presStyleIdx="1" presStyleCnt="5">
+        <dgm:presLayoutVars>
+          <dgm:chPref val="3"/>
+        </dgm:presLayoutVars>
+      </dgm:prSet>
+      <dgm:spPr/>
+      <dgm:t>
+        <a:bodyPr/>
+        <a:lstStyle/>
+        <a:p>
+          <a:endParaRPr lang="nl-NL"/>
+        </a:p>
+      </dgm:t>
+    </dgm:pt>
+    <dgm:pt modelId="{E56F7D75-0703-43E9-A458-328EAB3DD71C}" type="pres">
+      <dgm:prSet presAssocID="{D2204B4C-E66E-4A90-9E96-C19A3F55B1D4}" presName="rootConnector" presStyleLbl="node2" presStyleIdx="1" presStyleCnt="5"/>
+      <dgm:spPr/>
+      <dgm:t>
+        <a:bodyPr/>
+        <a:lstStyle/>
+        <a:p>
+          <a:endParaRPr lang="nl-NL"/>
+        </a:p>
+      </dgm:t>
+    </dgm:pt>
+    <dgm:pt modelId="{BEBA53F2-4636-452B-8975-0BC2596A502F}" type="pres">
+      <dgm:prSet presAssocID="{D2204B4C-E66E-4A90-9E96-C19A3F55B1D4}" presName="hierChild4" presStyleCnt="0"/>
+      <dgm:spPr/>
+    </dgm:pt>
+    <dgm:pt modelId="{3A21035E-A0DD-40F7-B0E6-4DB15ACBDFC3}" type="pres">
+      <dgm:prSet presAssocID="{D2204B4C-E66E-4A90-9E96-C19A3F55B1D4}" presName="hierChild5" presStyleCnt="0"/>
+      <dgm:spPr/>
+    </dgm:pt>
+    <dgm:pt modelId="{50880D99-327C-4B07-9C84-C011B5D4DD68}" type="pres">
+      <dgm:prSet presAssocID="{AC3B6679-9482-4C75-8DA2-C6CF911E76A7}" presName="Name37" presStyleLbl="parChTrans1D2" presStyleIdx="2" presStyleCnt="6"/>
+      <dgm:spPr/>
+      <dgm:t>
+        <a:bodyPr/>
+        <a:lstStyle/>
+        <a:p>
+          <a:endParaRPr lang="nl-NL"/>
+        </a:p>
+      </dgm:t>
+    </dgm:pt>
+    <dgm:pt modelId="{2EAD5EDB-F4B6-4737-B0CA-77F7BFC7E80E}" type="pres">
+      <dgm:prSet presAssocID="{86D7A397-8E35-452C-979B-09A8CE62C02C}" presName="hierRoot2" presStyleCnt="0">
+        <dgm:presLayoutVars>
+          <dgm:hierBranch val="init"/>
+        </dgm:presLayoutVars>
+      </dgm:prSet>
+      <dgm:spPr/>
+    </dgm:pt>
+    <dgm:pt modelId="{D3403E58-2A37-406F-934D-D8AC337C047A}" type="pres">
+      <dgm:prSet presAssocID="{86D7A397-8E35-452C-979B-09A8CE62C02C}" presName="rootComposite" presStyleCnt="0"/>
+      <dgm:spPr/>
+    </dgm:pt>
+    <dgm:pt modelId="{65F0FBBF-64C2-4778-AD47-2F8E3FA9EF53}" type="pres">
+      <dgm:prSet presAssocID="{86D7A397-8E35-452C-979B-09A8CE62C02C}" presName="rootText" presStyleLbl="node2" presStyleIdx="2" presStyleCnt="5">
+        <dgm:presLayoutVars>
+          <dgm:chPref val="3"/>
+        </dgm:presLayoutVars>
+      </dgm:prSet>
+      <dgm:spPr/>
+      <dgm:t>
+        <a:bodyPr/>
+        <a:lstStyle/>
+        <a:p>
+          <a:endParaRPr lang="nl-NL"/>
+        </a:p>
+      </dgm:t>
+    </dgm:pt>
+    <dgm:pt modelId="{32E8F8C5-EF80-41DE-819D-068FC2A8159C}" type="pres">
+      <dgm:prSet presAssocID="{86D7A397-8E35-452C-979B-09A8CE62C02C}" presName="rootConnector" presStyleLbl="node2" presStyleIdx="2" presStyleCnt="5"/>
+      <dgm:spPr/>
+      <dgm:t>
+        <a:bodyPr/>
+        <a:lstStyle/>
+        <a:p>
+          <a:endParaRPr lang="nl-NL"/>
+        </a:p>
+      </dgm:t>
+    </dgm:pt>
+    <dgm:pt modelId="{73622D12-DAA9-4E93-87C7-C2DDCA8346A7}" type="pres">
+      <dgm:prSet presAssocID="{86D7A397-8E35-452C-979B-09A8CE62C02C}" presName="hierChild4" presStyleCnt="0"/>
+      <dgm:spPr/>
+    </dgm:pt>
+    <dgm:pt modelId="{BCB702B5-3EC9-4C34-A163-A3C542CD77AD}" type="pres">
+      <dgm:prSet presAssocID="{86D7A397-8E35-452C-979B-09A8CE62C02C}" presName="hierChild5" presStyleCnt="0"/>
+      <dgm:spPr/>
+    </dgm:pt>
+    <dgm:pt modelId="{68DAE0F4-1FC5-4C31-82B6-66AF38C5A4BD}" type="pres">
+      <dgm:prSet presAssocID="{107693FB-CFEE-4B04-A863-5A2B035329D2}" presName="Name37" presStyleLbl="parChTrans1D2" presStyleIdx="3" presStyleCnt="6"/>
+      <dgm:spPr/>
+      <dgm:t>
+        <a:bodyPr/>
+        <a:lstStyle/>
+        <a:p>
+          <a:endParaRPr lang="nl-NL"/>
+        </a:p>
+      </dgm:t>
+    </dgm:pt>
+    <dgm:pt modelId="{FB21A41F-F538-45F3-9FE0-BF6562DB588E}" type="pres">
+      <dgm:prSet presAssocID="{49AF7D57-E1A7-4236-9BDF-63BA925BA391}" presName="hierRoot2" presStyleCnt="0">
+        <dgm:presLayoutVars>
+          <dgm:hierBranch val="init"/>
+        </dgm:presLayoutVars>
+      </dgm:prSet>
+      <dgm:spPr/>
+    </dgm:pt>
+    <dgm:pt modelId="{61AD949B-A0A6-4769-8054-A43719E796B8}" type="pres">
+      <dgm:prSet presAssocID="{49AF7D57-E1A7-4236-9BDF-63BA925BA391}" presName="rootComposite" presStyleCnt="0"/>
+      <dgm:spPr/>
+    </dgm:pt>
+    <dgm:pt modelId="{BD22CECB-4BB7-4595-B0BD-DD023E2BEE71}" type="pres">
+      <dgm:prSet presAssocID="{49AF7D57-E1A7-4236-9BDF-63BA925BA391}" presName="rootText" presStyleLbl="node2" presStyleIdx="3" presStyleCnt="5">
+        <dgm:presLayoutVars>
+          <dgm:chPref val="3"/>
+        </dgm:presLayoutVars>
+      </dgm:prSet>
+      <dgm:spPr/>
+      <dgm:t>
+        <a:bodyPr/>
+        <a:lstStyle/>
+        <a:p>
+          <a:endParaRPr lang="nl-NL"/>
+        </a:p>
+      </dgm:t>
+    </dgm:pt>
+    <dgm:pt modelId="{4727194D-D108-49E6-B438-A1AC06DF4303}" type="pres">
+      <dgm:prSet presAssocID="{49AF7D57-E1A7-4236-9BDF-63BA925BA391}" presName="rootConnector" presStyleLbl="node2" presStyleIdx="3" presStyleCnt="5"/>
+      <dgm:spPr/>
+      <dgm:t>
+        <a:bodyPr/>
+        <a:lstStyle/>
+        <a:p>
+          <a:endParaRPr lang="nl-NL"/>
+        </a:p>
+      </dgm:t>
+    </dgm:pt>
+    <dgm:pt modelId="{991AA3A5-2CD8-4066-A23E-14C4DD4AB8DD}" type="pres">
+      <dgm:prSet presAssocID="{49AF7D57-E1A7-4236-9BDF-63BA925BA391}" presName="hierChild4" presStyleCnt="0"/>
+      <dgm:spPr/>
+    </dgm:pt>
+    <dgm:pt modelId="{0B288B0B-78C9-4384-AE32-928DEED9995A}" type="pres">
+      <dgm:prSet presAssocID="{49AF7D57-E1A7-4236-9BDF-63BA925BA391}" presName="hierChild5" presStyleCnt="0"/>
+      <dgm:spPr/>
+    </dgm:pt>
+    <dgm:pt modelId="{77F60346-36C4-4BEC-8592-347046818CA9}" type="pres">
+      <dgm:prSet presAssocID="{138FF5DC-FA21-464B-9499-4F528AA8076C}" presName="Name37" presStyleLbl="parChTrans1D2" presStyleIdx="4" presStyleCnt="6"/>
+      <dgm:spPr/>
+      <dgm:t>
+        <a:bodyPr/>
+        <a:lstStyle/>
+        <a:p>
+          <a:endParaRPr lang="nl-NL"/>
+        </a:p>
+      </dgm:t>
+    </dgm:pt>
+    <dgm:pt modelId="{CAD3BB04-C2EF-47AF-B86C-0FCA525E1492}" type="pres">
+      <dgm:prSet presAssocID="{C6B1EDA2-2CFB-4047-83AE-67E9DE96C647}" presName="hierRoot2" presStyleCnt="0">
+        <dgm:presLayoutVars>
+          <dgm:hierBranch val="init"/>
+        </dgm:presLayoutVars>
+      </dgm:prSet>
+      <dgm:spPr/>
+    </dgm:pt>
+    <dgm:pt modelId="{B4157998-31B9-4ADF-A654-41874E2E81C4}" type="pres">
+      <dgm:prSet presAssocID="{C6B1EDA2-2CFB-4047-83AE-67E9DE96C647}" presName="rootComposite" presStyleCnt="0"/>
+      <dgm:spPr/>
+    </dgm:pt>
+    <dgm:pt modelId="{0BE05A0B-5DF5-4627-BFC6-5DFAEE8F8369}" type="pres">
+      <dgm:prSet presAssocID="{C6B1EDA2-2CFB-4047-83AE-67E9DE96C647}" presName="rootText" presStyleLbl="node2" presStyleIdx="4" presStyleCnt="5">
+        <dgm:presLayoutVars>
+          <dgm:chPref val="3"/>
+        </dgm:presLayoutVars>
+      </dgm:prSet>
+      <dgm:spPr/>
+      <dgm:t>
+        <a:bodyPr/>
+        <a:lstStyle/>
+        <a:p>
+          <a:endParaRPr lang="nl-NL"/>
+        </a:p>
+      </dgm:t>
+    </dgm:pt>
+    <dgm:pt modelId="{36AE01BF-5D61-400B-9F8E-BA087AAB7034}" type="pres">
+      <dgm:prSet presAssocID="{C6B1EDA2-2CFB-4047-83AE-67E9DE96C647}" presName="rootConnector" presStyleLbl="node2" presStyleIdx="4" presStyleCnt="5"/>
+      <dgm:spPr/>
+      <dgm:t>
+        <a:bodyPr/>
+        <a:lstStyle/>
+        <a:p>
+          <a:endParaRPr lang="nl-NL"/>
+        </a:p>
+      </dgm:t>
+    </dgm:pt>
+    <dgm:pt modelId="{64900DDD-13D4-411C-B35A-0610201D4DB0}" type="pres">
+      <dgm:prSet presAssocID="{C6B1EDA2-2CFB-4047-83AE-67E9DE96C647}" presName="hierChild4" presStyleCnt="0"/>
+      <dgm:spPr/>
+    </dgm:pt>
+    <dgm:pt modelId="{C3D95463-3E60-4250-B645-3F99F83FFEEF}" type="pres">
+      <dgm:prSet presAssocID="{C6B1EDA2-2CFB-4047-83AE-67E9DE96C647}" presName="hierChild5" presStyleCnt="0"/>
+      <dgm:spPr/>
+    </dgm:pt>
+    <dgm:pt modelId="{ADF0242B-2445-4A49-890C-970C067DF419}" type="pres">
+      <dgm:prSet presAssocID="{F88AE8CE-84F8-4D30-8894-FB6E77487AA9}" presName="hierChild3" presStyleCnt="0"/>
+      <dgm:spPr/>
+    </dgm:pt>
+    <dgm:pt modelId="{3417CE9C-5197-47A4-A614-2ED2C9AA88E7}" type="pres">
+      <dgm:prSet presAssocID="{1AA3A5F8-45F3-4299-A13D-60E39611C760}" presName="Name111" presStyleLbl="parChTrans1D2" presStyleIdx="5" presStyleCnt="6"/>
+      <dgm:spPr/>
+      <dgm:t>
+        <a:bodyPr/>
+        <a:lstStyle/>
+        <a:p>
+          <a:endParaRPr lang="nl-NL"/>
+        </a:p>
+      </dgm:t>
+    </dgm:pt>
+    <dgm:pt modelId="{9DA11FF8-40B5-42B8-84BD-E07D34D2A451}" type="pres">
+      <dgm:prSet presAssocID="{758E07A8-CA71-4A62-92E7-2BC17693146D}" presName="hierRoot3" presStyleCnt="0">
+        <dgm:presLayoutVars>
+          <dgm:hierBranch val="init"/>
+        </dgm:presLayoutVars>
+      </dgm:prSet>
+      <dgm:spPr/>
+    </dgm:pt>
+    <dgm:pt modelId="{D08BD727-0BD3-4B54-B8E3-86DF86CAC7B9}" type="pres">
+      <dgm:prSet presAssocID="{758E07A8-CA71-4A62-92E7-2BC17693146D}" presName="rootComposite3" presStyleCnt="0"/>
+      <dgm:spPr/>
+    </dgm:pt>
+    <dgm:pt modelId="{BB5658D2-8982-45E1-80CF-C247F3CCB9CF}" type="pres">
+      <dgm:prSet presAssocID="{758E07A8-CA71-4A62-92E7-2BC17693146D}" presName="rootText3" presStyleLbl="asst1" presStyleIdx="0" presStyleCnt="1">
+        <dgm:presLayoutVars>
+          <dgm:chPref val="3"/>
+        </dgm:presLayoutVars>
+      </dgm:prSet>
+      <dgm:spPr/>
+      <dgm:t>
+        <a:bodyPr/>
+        <a:lstStyle/>
+        <a:p>
+          <a:endParaRPr lang="nl-NL"/>
+        </a:p>
+      </dgm:t>
+    </dgm:pt>
     <dgm:pt modelId="{BA812AD1-4874-49B4-BC60-59E922212559}" type="pres">
       <dgm:prSet presAssocID="{758E07A8-CA71-4A62-92E7-2BC17693146D}" presName="rootConnector3" presStyleLbl="asst1" presStyleIdx="0" presStyleCnt="1"/>
       <dgm:spPr/>
+      <dgm:t>
+        <a:bodyPr/>
+        <a:lstStyle/>
+        <a:p>
+          <a:endParaRPr lang="nl-NL"/>
+        </a:p>
+      </dgm:t>
     </dgm:pt>
     <dgm:pt modelId="{D9221B51-7052-45A9-B5D2-09101D1E6AE2}" type="pres">
       <dgm:prSet presAssocID="{758E07A8-CA71-4A62-92E7-2BC17693146D}" presName="hierChild6" presStyleCnt="0"/>
@@ -3023,82 +3149,82 @@
     </dgm:pt>
   </dgm:ptLst>
   <dgm:cxnLst>
+    <dgm:cxn modelId="{2A5F7DA1-B125-4A7B-92B4-F684399D87C1}" type="presOf" srcId="{310EDA4A-34E8-44F9-972E-D12355263A96}" destId="{979B6197-3DA5-47B4-A5EF-2EC624971C53}" srcOrd="0" destOrd="0" presId="urn:microsoft.com/office/officeart/2005/8/layout/orgChart1"/>
     <dgm:cxn modelId="{CDBDB846-3C96-47A1-9F00-3779549D74FD}" srcId="{F88AE8CE-84F8-4D30-8894-FB6E77487AA9}" destId="{758E07A8-CA71-4A62-92E7-2BC17693146D}" srcOrd="0" destOrd="0" parTransId="{1AA3A5F8-45F3-4299-A13D-60E39611C760}" sibTransId="{CB8A5CA8-B745-432A-8733-5B916900ABAF}"/>
     <dgm:cxn modelId="{4EE194A3-5148-4E25-BF2E-43F8E90AD53E}" srcId="{A2566E67-FE95-4212-BDDA-58CB3574AB71}" destId="{F88AE8CE-84F8-4D30-8894-FB6E77487AA9}" srcOrd="0" destOrd="0" parTransId="{BED07EAF-CF96-4E22-9C2C-EA626FB5412A}" sibTransId="{57C118DB-E2A6-436F-BCDE-60A606CA1031}"/>
-    <dgm:cxn modelId="{7AEA38EB-36B4-41AE-A1F9-5CDC657F75C3}" type="presOf" srcId="{310EDA4A-34E8-44F9-972E-D12355263A96}" destId="{979B6197-3DA5-47B4-A5EF-2EC624971C53}" srcOrd="0" destOrd="0" presId="urn:microsoft.com/office/officeart/2005/8/layout/orgChart1"/>
-    <dgm:cxn modelId="{7DDC6076-9C9C-4536-87C6-97F12F29F068}" type="presOf" srcId="{F88AE8CE-84F8-4D30-8894-FB6E77487AA9}" destId="{AABB4BF7-05A0-42C3-9F11-A524735E423F}" srcOrd="0" destOrd="0" presId="urn:microsoft.com/office/officeart/2005/8/layout/orgChart1"/>
+    <dgm:cxn modelId="{EF7E7182-5357-431F-932C-A331F9DF4BF3}" type="presOf" srcId="{758E07A8-CA71-4A62-92E7-2BC17693146D}" destId="{BA812AD1-4874-49B4-BC60-59E922212559}" srcOrd="1" destOrd="0" presId="urn:microsoft.com/office/officeart/2005/8/layout/orgChart1"/>
+    <dgm:cxn modelId="{05FC1811-F478-44A1-AB08-9CE5B9D1F034}" type="presOf" srcId="{92B412AE-C5FF-4D26-9948-4630C4303EBF}" destId="{B9F3F380-497D-45C4-89FA-FDE2CD054566}" srcOrd="0" destOrd="0" presId="urn:microsoft.com/office/officeart/2005/8/layout/orgChart1"/>
+    <dgm:cxn modelId="{80AA8405-6B26-4ED4-89CF-EA759B7F49D8}" type="presOf" srcId="{86D7A397-8E35-452C-979B-09A8CE62C02C}" destId="{32E8F8C5-EF80-41DE-819D-068FC2A8159C}" srcOrd="1" destOrd="0" presId="urn:microsoft.com/office/officeart/2005/8/layout/orgChart1"/>
     <dgm:cxn modelId="{0C940B68-75F5-488C-9849-F8431302E6F9}" srcId="{F88AE8CE-84F8-4D30-8894-FB6E77487AA9}" destId="{C6B1EDA2-2CFB-4047-83AE-67E9DE96C647}" srcOrd="5" destOrd="0" parTransId="{138FF5DC-FA21-464B-9499-4F528AA8076C}" sibTransId="{75EA45DE-CB70-43B4-89AB-AB8271B63B0D}"/>
-    <dgm:cxn modelId="{5D4940F8-2AEA-4D41-8C6F-264C6F3C311E}" type="presOf" srcId="{C6B1EDA2-2CFB-4047-83AE-67E9DE96C647}" destId="{0BE05A0B-5DF5-4627-BFC6-5DFAEE8F8369}" srcOrd="0" destOrd="0" presId="urn:microsoft.com/office/officeart/2005/8/layout/orgChart1"/>
-    <dgm:cxn modelId="{6C32F665-C9C4-401B-B601-C18B032E20CD}" type="presOf" srcId="{273BE5E3-66E1-4040-A283-D130B44F63B0}" destId="{62C1DDCC-F55C-4D09-95B8-10ECEA3A8D30}" srcOrd="1" destOrd="0" presId="urn:microsoft.com/office/officeart/2005/8/layout/orgChart1"/>
-    <dgm:cxn modelId="{64DA5918-7381-42BB-864E-D04D10B0B6BC}" type="presOf" srcId="{86D7A397-8E35-452C-979B-09A8CE62C02C}" destId="{32E8F8C5-EF80-41DE-819D-068FC2A8159C}" srcOrd="1" destOrd="0" presId="urn:microsoft.com/office/officeart/2005/8/layout/orgChart1"/>
-    <dgm:cxn modelId="{BAB2395D-EC10-4789-AD84-F74419510BAE}" type="presOf" srcId="{138FF5DC-FA21-464B-9499-4F528AA8076C}" destId="{77F60346-36C4-4BEC-8592-347046818CA9}" srcOrd="0" destOrd="0" presId="urn:microsoft.com/office/officeart/2005/8/layout/orgChart1"/>
-    <dgm:cxn modelId="{1201A615-5E0D-4825-8396-D54A900BC1F7}" type="presOf" srcId="{107693FB-CFEE-4B04-A863-5A2B035329D2}" destId="{68DAE0F4-1FC5-4C31-82B6-66AF38C5A4BD}" srcOrd="0" destOrd="0" presId="urn:microsoft.com/office/officeart/2005/8/layout/orgChart1"/>
-    <dgm:cxn modelId="{BFA64281-0512-4332-ACF7-9B0887A7DB0F}" type="presOf" srcId="{92B412AE-C5FF-4D26-9948-4630C4303EBF}" destId="{B9F3F380-497D-45C4-89FA-FDE2CD054566}" srcOrd="0" destOrd="0" presId="urn:microsoft.com/office/officeart/2005/8/layout/orgChart1"/>
-    <dgm:cxn modelId="{BFFAD25E-8015-4FE0-A8A5-C1EF85CC1FFC}" type="presOf" srcId="{1AA3A5F8-45F3-4299-A13D-60E39611C760}" destId="{3417CE9C-5197-47A4-A614-2ED2C9AA88E7}" srcOrd="0" destOrd="0" presId="urn:microsoft.com/office/officeart/2005/8/layout/orgChart1"/>
-    <dgm:cxn modelId="{AF8D8B29-D09A-44CE-8130-5E14C78266D5}" type="presOf" srcId="{86D7A397-8E35-452C-979B-09A8CE62C02C}" destId="{65F0FBBF-64C2-4778-AD47-2F8E3FA9EF53}" srcOrd="0" destOrd="0" presId="urn:microsoft.com/office/officeart/2005/8/layout/orgChart1"/>
-    <dgm:cxn modelId="{C46B8BF7-0C18-46F2-8241-48C58651BAFD}" type="presOf" srcId="{273BE5E3-66E1-4040-A283-D130B44F63B0}" destId="{D7EEBD7D-4196-44E3-9A24-FEBD42215895}" srcOrd="0" destOrd="0" presId="urn:microsoft.com/office/officeart/2005/8/layout/orgChart1"/>
+    <dgm:cxn modelId="{CF74B184-6AD5-4B26-8844-C9DA1EC418B1}" type="presOf" srcId="{A2566E67-FE95-4212-BDDA-58CB3574AB71}" destId="{2E88F96B-FCF3-49E9-A9DC-3C577EAADEB4}" srcOrd="0" destOrd="0" presId="urn:microsoft.com/office/officeart/2005/8/layout/orgChart1"/>
+    <dgm:cxn modelId="{A6CA1ED9-1DDD-4BD8-9A5C-0719257B9A8F}" type="presOf" srcId="{138FF5DC-FA21-464B-9499-4F528AA8076C}" destId="{77F60346-36C4-4BEC-8592-347046818CA9}" srcOrd="0" destOrd="0" presId="urn:microsoft.com/office/officeart/2005/8/layout/orgChart1"/>
+    <dgm:cxn modelId="{2F66F226-790C-4E97-BD26-2B773350EA8A}" type="presOf" srcId="{758E07A8-CA71-4A62-92E7-2BC17693146D}" destId="{BB5658D2-8982-45E1-80CF-C247F3CCB9CF}" srcOrd="0" destOrd="0" presId="urn:microsoft.com/office/officeart/2005/8/layout/orgChart1"/>
+    <dgm:cxn modelId="{43529F31-4DA5-44B5-A455-44AEABEC5B34}" type="presOf" srcId="{D2204B4C-E66E-4A90-9E96-C19A3F55B1D4}" destId="{E56F7D75-0703-43E9-A458-328EAB3DD71C}" srcOrd="1" destOrd="0" presId="urn:microsoft.com/office/officeart/2005/8/layout/orgChart1"/>
+    <dgm:cxn modelId="{C230C69F-7151-447D-A41D-969090BF6913}" type="presOf" srcId="{AC3B6679-9482-4C75-8DA2-C6CF911E76A7}" destId="{50880D99-327C-4B07-9C84-C011B5D4DD68}" srcOrd="0" destOrd="0" presId="urn:microsoft.com/office/officeart/2005/8/layout/orgChart1"/>
+    <dgm:cxn modelId="{5E1B6A75-2FFA-46B7-9A5C-8E59433E4E7E}" type="presOf" srcId="{D2204B4C-E66E-4A90-9E96-C19A3F55B1D4}" destId="{A45C8D7E-23CA-435A-9379-3009C509D616}" srcOrd="0" destOrd="0" presId="urn:microsoft.com/office/officeart/2005/8/layout/orgChart1"/>
     <dgm:cxn modelId="{C6181224-BD9C-469D-B8D9-01326CE9065F}" srcId="{F88AE8CE-84F8-4D30-8894-FB6E77487AA9}" destId="{273BE5E3-66E1-4040-A283-D130B44F63B0}" srcOrd="1" destOrd="0" parTransId="{92B412AE-C5FF-4D26-9948-4630C4303EBF}" sibTransId="{F26EFAA8-742B-474D-926C-C359B6101960}"/>
+    <dgm:cxn modelId="{645D13BB-B07E-49E4-B064-1D04E8ADBCF3}" type="presOf" srcId="{C6B1EDA2-2CFB-4047-83AE-67E9DE96C647}" destId="{36AE01BF-5D61-400B-9F8E-BA087AAB7034}" srcOrd="1" destOrd="0" presId="urn:microsoft.com/office/officeart/2005/8/layout/orgChart1"/>
     <dgm:cxn modelId="{085E0902-DFA7-45D9-BF0B-78366A11EDAA}" srcId="{F88AE8CE-84F8-4D30-8894-FB6E77487AA9}" destId="{D2204B4C-E66E-4A90-9E96-C19A3F55B1D4}" srcOrd="2" destOrd="0" parTransId="{310EDA4A-34E8-44F9-972E-D12355263A96}" sibTransId="{E1C31428-FFD9-4BB2-843B-2D0361E11063}"/>
-    <dgm:cxn modelId="{B64514FA-FDF3-4045-8F55-62E2DB340080}" type="presOf" srcId="{D2204B4C-E66E-4A90-9E96-C19A3F55B1D4}" destId="{A45C8D7E-23CA-435A-9379-3009C509D616}" srcOrd="0" destOrd="0" presId="urn:microsoft.com/office/officeart/2005/8/layout/orgChart1"/>
+    <dgm:cxn modelId="{08006D34-ED22-4AC0-9C49-815780B08D1B}" type="presOf" srcId="{F88AE8CE-84F8-4D30-8894-FB6E77487AA9}" destId="{AABB4BF7-05A0-42C3-9F11-A524735E423F}" srcOrd="0" destOrd="0" presId="urn:microsoft.com/office/officeart/2005/8/layout/orgChart1"/>
     <dgm:cxn modelId="{7C9D5C7E-F861-4C14-B5E4-6131C9A2FC1E}" srcId="{F88AE8CE-84F8-4D30-8894-FB6E77487AA9}" destId="{49AF7D57-E1A7-4236-9BDF-63BA925BA391}" srcOrd="4" destOrd="0" parTransId="{107693FB-CFEE-4B04-A863-5A2B035329D2}" sibTransId="{058A7C3A-ABA7-4D84-BBB3-22BF05A00B19}"/>
-    <dgm:cxn modelId="{680513D3-136B-4BAB-AC8B-5564CF3C597D}" type="presOf" srcId="{758E07A8-CA71-4A62-92E7-2BC17693146D}" destId="{BB5658D2-8982-45E1-80CF-C247F3CCB9CF}" srcOrd="0" destOrd="0" presId="urn:microsoft.com/office/officeart/2005/8/layout/orgChart1"/>
-    <dgm:cxn modelId="{388D8272-8DB0-4F0D-A62E-0B0EAEDCD938}" type="presOf" srcId="{C6B1EDA2-2CFB-4047-83AE-67E9DE96C647}" destId="{36AE01BF-5D61-400B-9F8E-BA087AAB7034}" srcOrd="1" destOrd="0" presId="urn:microsoft.com/office/officeart/2005/8/layout/orgChart1"/>
-    <dgm:cxn modelId="{FEF0EC66-AB76-474D-B1DC-23F0404DA6CD}" type="presOf" srcId="{AC3B6679-9482-4C75-8DA2-C6CF911E76A7}" destId="{50880D99-327C-4B07-9C84-C011B5D4DD68}" srcOrd="0" destOrd="0" presId="urn:microsoft.com/office/officeart/2005/8/layout/orgChart1"/>
-    <dgm:cxn modelId="{AD090A1E-885C-429E-99B2-2C8838919521}" type="presOf" srcId="{D2204B4C-E66E-4A90-9E96-C19A3F55B1D4}" destId="{E56F7D75-0703-43E9-A458-328EAB3DD71C}" srcOrd="1" destOrd="0" presId="urn:microsoft.com/office/officeart/2005/8/layout/orgChart1"/>
-    <dgm:cxn modelId="{487A32F9-E458-432D-AC2B-35812E319B79}" type="presOf" srcId="{49AF7D57-E1A7-4236-9BDF-63BA925BA391}" destId="{4727194D-D108-49E6-B438-A1AC06DF4303}" srcOrd="1" destOrd="0" presId="urn:microsoft.com/office/officeart/2005/8/layout/orgChart1"/>
-    <dgm:cxn modelId="{79586333-8C9A-41BD-B178-EC1FA40113E8}" type="presOf" srcId="{758E07A8-CA71-4A62-92E7-2BC17693146D}" destId="{BA812AD1-4874-49B4-BC60-59E922212559}" srcOrd="1" destOrd="0" presId="urn:microsoft.com/office/officeart/2005/8/layout/orgChart1"/>
+    <dgm:cxn modelId="{4D22CBC1-8232-427F-89FB-2CBA1C6301D1}" type="presOf" srcId="{273BE5E3-66E1-4040-A283-D130B44F63B0}" destId="{D7EEBD7D-4196-44E3-9A24-FEBD42215895}" srcOrd="0" destOrd="0" presId="urn:microsoft.com/office/officeart/2005/8/layout/orgChart1"/>
+    <dgm:cxn modelId="{242957C0-5895-4FBD-A654-F401B1A3C8ED}" type="presOf" srcId="{1AA3A5F8-45F3-4299-A13D-60E39611C760}" destId="{3417CE9C-5197-47A4-A614-2ED2C9AA88E7}" srcOrd="0" destOrd="0" presId="urn:microsoft.com/office/officeart/2005/8/layout/orgChart1"/>
+    <dgm:cxn modelId="{C9CA11EE-1298-4BD9-9712-E31CC730978E}" type="presOf" srcId="{C6B1EDA2-2CFB-4047-83AE-67E9DE96C647}" destId="{0BE05A0B-5DF5-4627-BFC6-5DFAEE8F8369}" srcOrd="0" destOrd="0" presId="urn:microsoft.com/office/officeart/2005/8/layout/orgChart1"/>
+    <dgm:cxn modelId="{30B12C4F-CC1F-4601-94DD-8043C71DE1F8}" type="presOf" srcId="{49AF7D57-E1A7-4236-9BDF-63BA925BA391}" destId="{4727194D-D108-49E6-B438-A1AC06DF4303}" srcOrd="1" destOrd="0" presId="urn:microsoft.com/office/officeart/2005/8/layout/orgChart1"/>
+    <dgm:cxn modelId="{91E26E81-2413-4AE7-A012-2698D90C9550}" type="presOf" srcId="{F88AE8CE-84F8-4D30-8894-FB6E77487AA9}" destId="{CF993628-EF39-408F-8B48-6A9787A174BC}" srcOrd="1" destOrd="0" presId="urn:microsoft.com/office/officeart/2005/8/layout/orgChart1"/>
+    <dgm:cxn modelId="{83E39151-7A32-473B-8897-5F3FBDABDF61}" type="presOf" srcId="{49AF7D57-E1A7-4236-9BDF-63BA925BA391}" destId="{BD22CECB-4BB7-4595-B0BD-DD023E2BEE71}" srcOrd="0" destOrd="0" presId="urn:microsoft.com/office/officeart/2005/8/layout/orgChart1"/>
     <dgm:cxn modelId="{1E03AEC1-A809-46E3-87EC-FE1823B5A8C8}" srcId="{F88AE8CE-84F8-4D30-8894-FB6E77487AA9}" destId="{86D7A397-8E35-452C-979B-09A8CE62C02C}" srcOrd="3" destOrd="0" parTransId="{AC3B6679-9482-4C75-8DA2-C6CF911E76A7}" sibTransId="{E37CC587-3063-4651-8F50-18734994ADF3}"/>
-    <dgm:cxn modelId="{BFB21A4A-390B-466C-B9CF-6AD886BD517D}" type="presOf" srcId="{A2566E67-FE95-4212-BDDA-58CB3574AB71}" destId="{2E88F96B-FCF3-49E9-A9DC-3C577EAADEB4}" srcOrd="0" destOrd="0" presId="urn:microsoft.com/office/officeart/2005/8/layout/orgChart1"/>
-    <dgm:cxn modelId="{A5EEF230-A882-49BF-9345-9F466B2F756B}" type="presOf" srcId="{49AF7D57-E1A7-4236-9BDF-63BA925BA391}" destId="{BD22CECB-4BB7-4595-B0BD-DD023E2BEE71}" srcOrd="0" destOrd="0" presId="urn:microsoft.com/office/officeart/2005/8/layout/orgChart1"/>
-    <dgm:cxn modelId="{240091F3-BC5C-43E5-AD60-8A123D924A9C}" type="presOf" srcId="{F88AE8CE-84F8-4D30-8894-FB6E77487AA9}" destId="{CF993628-EF39-408F-8B48-6A9787A174BC}" srcOrd="1" destOrd="0" presId="urn:microsoft.com/office/officeart/2005/8/layout/orgChart1"/>
-    <dgm:cxn modelId="{FC878850-460D-43E5-80DF-C4C987B37595}" type="presParOf" srcId="{2E88F96B-FCF3-49E9-A9DC-3C577EAADEB4}" destId="{0AE462EA-CC96-45DF-AFC9-A894BFE2E3E1}" srcOrd="0" destOrd="0" presId="urn:microsoft.com/office/officeart/2005/8/layout/orgChart1"/>
-    <dgm:cxn modelId="{CB8C1B70-553B-44C5-83F7-D8181C0825B3}" type="presParOf" srcId="{0AE462EA-CC96-45DF-AFC9-A894BFE2E3E1}" destId="{86E62063-13FE-46DA-8329-C10F1ABCE75E}" srcOrd="0" destOrd="0" presId="urn:microsoft.com/office/officeart/2005/8/layout/orgChart1"/>
-    <dgm:cxn modelId="{74A1C3F8-EFDE-4BDD-B508-22017AC46D6D}" type="presParOf" srcId="{86E62063-13FE-46DA-8329-C10F1ABCE75E}" destId="{AABB4BF7-05A0-42C3-9F11-A524735E423F}" srcOrd="0" destOrd="0" presId="urn:microsoft.com/office/officeart/2005/8/layout/orgChart1"/>
-    <dgm:cxn modelId="{AE48FE11-F0AF-4726-8CD4-406358A42CD0}" type="presParOf" srcId="{86E62063-13FE-46DA-8329-C10F1ABCE75E}" destId="{CF993628-EF39-408F-8B48-6A9787A174BC}" srcOrd="1" destOrd="0" presId="urn:microsoft.com/office/officeart/2005/8/layout/orgChart1"/>
-    <dgm:cxn modelId="{0AF8EB2C-7316-49E7-BFC0-C5904FD0E837}" type="presParOf" srcId="{0AE462EA-CC96-45DF-AFC9-A894BFE2E3E1}" destId="{6D503EE0-90DB-4411-A24B-10D9A81F4381}" srcOrd="1" destOrd="0" presId="urn:microsoft.com/office/officeart/2005/8/layout/orgChart1"/>
-    <dgm:cxn modelId="{C47CBAF8-FD52-429F-838C-CA44AFDA85DA}" type="presParOf" srcId="{6D503EE0-90DB-4411-A24B-10D9A81F4381}" destId="{B9F3F380-497D-45C4-89FA-FDE2CD054566}" srcOrd="0" destOrd="0" presId="urn:microsoft.com/office/officeart/2005/8/layout/orgChart1"/>
-    <dgm:cxn modelId="{4B429DA5-D762-49E5-887C-7E8B2BE801BE}" type="presParOf" srcId="{6D503EE0-90DB-4411-A24B-10D9A81F4381}" destId="{A9605043-340A-42AB-8330-AC07A9D41FC7}" srcOrd="1" destOrd="0" presId="urn:microsoft.com/office/officeart/2005/8/layout/orgChart1"/>
-    <dgm:cxn modelId="{1A55AB78-151C-4659-91F3-BDD69D850AB9}" type="presParOf" srcId="{A9605043-340A-42AB-8330-AC07A9D41FC7}" destId="{A1B6E9F3-5365-453B-9B9A-ED378D9712B0}" srcOrd="0" destOrd="0" presId="urn:microsoft.com/office/officeart/2005/8/layout/orgChart1"/>
-    <dgm:cxn modelId="{A963A48A-71DE-4FF3-8B89-FE806FAA4E13}" type="presParOf" srcId="{A1B6E9F3-5365-453B-9B9A-ED378D9712B0}" destId="{D7EEBD7D-4196-44E3-9A24-FEBD42215895}" srcOrd="0" destOrd="0" presId="urn:microsoft.com/office/officeart/2005/8/layout/orgChart1"/>
-    <dgm:cxn modelId="{6891D5A8-581F-4FE4-A7E0-C7B840889C5C}" type="presParOf" srcId="{A1B6E9F3-5365-453B-9B9A-ED378D9712B0}" destId="{62C1DDCC-F55C-4D09-95B8-10ECEA3A8D30}" srcOrd="1" destOrd="0" presId="urn:microsoft.com/office/officeart/2005/8/layout/orgChart1"/>
-    <dgm:cxn modelId="{66CADF0F-B627-4A3A-BFBD-50C0CAB7B56A}" type="presParOf" srcId="{A9605043-340A-42AB-8330-AC07A9D41FC7}" destId="{388950CF-03CE-4D71-B3F1-822BF65DE69B}" srcOrd="1" destOrd="0" presId="urn:microsoft.com/office/officeart/2005/8/layout/orgChart1"/>
-    <dgm:cxn modelId="{825970A7-DA40-4363-8C0A-1016AE3A9928}" type="presParOf" srcId="{A9605043-340A-42AB-8330-AC07A9D41FC7}" destId="{E2A82976-C625-49C0-A18E-38DFA3B5D3A2}" srcOrd="2" destOrd="0" presId="urn:microsoft.com/office/officeart/2005/8/layout/orgChart1"/>
-    <dgm:cxn modelId="{EEDDCA19-D6D0-424E-89F1-3FFD71598A25}" type="presParOf" srcId="{6D503EE0-90DB-4411-A24B-10D9A81F4381}" destId="{979B6197-3DA5-47B4-A5EF-2EC624971C53}" srcOrd="2" destOrd="0" presId="urn:microsoft.com/office/officeart/2005/8/layout/orgChart1"/>
-    <dgm:cxn modelId="{2538F98A-03CE-4EF0-9EF8-0D1AD09D68AB}" type="presParOf" srcId="{6D503EE0-90DB-4411-A24B-10D9A81F4381}" destId="{941E7898-2C02-4443-8993-7F90662B468D}" srcOrd="3" destOrd="0" presId="urn:microsoft.com/office/officeart/2005/8/layout/orgChart1"/>
-    <dgm:cxn modelId="{823D9C2E-8DF2-423F-B278-24A5C06E098B}" type="presParOf" srcId="{941E7898-2C02-4443-8993-7F90662B468D}" destId="{7EE20AA8-1AA4-443D-8355-9D4AE239E446}" srcOrd="0" destOrd="0" presId="urn:microsoft.com/office/officeart/2005/8/layout/orgChart1"/>
-    <dgm:cxn modelId="{D61493A3-B8C9-4540-95E5-FF64D7A8E640}" type="presParOf" srcId="{7EE20AA8-1AA4-443D-8355-9D4AE239E446}" destId="{A45C8D7E-23CA-435A-9379-3009C509D616}" srcOrd="0" destOrd="0" presId="urn:microsoft.com/office/officeart/2005/8/layout/orgChart1"/>
-    <dgm:cxn modelId="{22F1140C-BED6-4290-AE76-226805B53B1A}" type="presParOf" srcId="{7EE20AA8-1AA4-443D-8355-9D4AE239E446}" destId="{E56F7D75-0703-43E9-A458-328EAB3DD71C}" srcOrd="1" destOrd="0" presId="urn:microsoft.com/office/officeart/2005/8/layout/orgChart1"/>
-    <dgm:cxn modelId="{FD189882-FFB3-496C-BC01-FA0B8F119FF9}" type="presParOf" srcId="{941E7898-2C02-4443-8993-7F90662B468D}" destId="{BEBA53F2-4636-452B-8975-0BC2596A502F}" srcOrd="1" destOrd="0" presId="urn:microsoft.com/office/officeart/2005/8/layout/orgChart1"/>
-    <dgm:cxn modelId="{C2466FAD-C899-4F0B-8F27-2BED356514DB}" type="presParOf" srcId="{941E7898-2C02-4443-8993-7F90662B468D}" destId="{3A21035E-A0DD-40F7-B0E6-4DB15ACBDFC3}" srcOrd="2" destOrd="0" presId="urn:microsoft.com/office/officeart/2005/8/layout/orgChart1"/>
-    <dgm:cxn modelId="{DAC29192-BC94-465D-8A73-6D20A2D50EBE}" type="presParOf" srcId="{6D503EE0-90DB-4411-A24B-10D9A81F4381}" destId="{50880D99-327C-4B07-9C84-C011B5D4DD68}" srcOrd="4" destOrd="0" presId="urn:microsoft.com/office/officeart/2005/8/layout/orgChart1"/>
-    <dgm:cxn modelId="{8619C3B7-5C3B-424B-BF98-ECA17D07A330}" type="presParOf" srcId="{6D503EE0-90DB-4411-A24B-10D9A81F4381}" destId="{2EAD5EDB-F4B6-4737-B0CA-77F7BFC7E80E}" srcOrd="5" destOrd="0" presId="urn:microsoft.com/office/officeart/2005/8/layout/orgChart1"/>
-    <dgm:cxn modelId="{61A52872-0D67-4817-9713-2FACE51D3C9F}" type="presParOf" srcId="{2EAD5EDB-F4B6-4737-B0CA-77F7BFC7E80E}" destId="{D3403E58-2A37-406F-934D-D8AC337C047A}" srcOrd="0" destOrd="0" presId="urn:microsoft.com/office/officeart/2005/8/layout/orgChart1"/>
-    <dgm:cxn modelId="{B976800A-0581-477A-93A1-BA48CDBD7EAD}" type="presParOf" srcId="{D3403E58-2A37-406F-934D-D8AC337C047A}" destId="{65F0FBBF-64C2-4778-AD47-2F8E3FA9EF53}" srcOrd="0" destOrd="0" presId="urn:microsoft.com/office/officeart/2005/8/layout/orgChart1"/>
-    <dgm:cxn modelId="{A5C4D89C-50BB-4BB0-9CBD-A863EAE90772}" type="presParOf" srcId="{D3403E58-2A37-406F-934D-D8AC337C047A}" destId="{32E8F8C5-EF80-41DE-819D-068FC2A8159C}" srcOrd="1" destOrd="0" presId="urn:microsoft.com/office/officeart/2005/8/layout/orgChart1"/>
-    <dgm:cxn modelId="{36421F0A-AA15-415E-847D-087AAA8EE428}" type="presParOf" srcId="{2EAD5EDB-F4B6-4737-B0CA-77F7BFC7E80E}" destId="{73622D12-DAA9-4E93-87C7-C2DDCA8346A7}" srcOrd="1" destOrd="0" presId="urn:microsoft.com/office/officeart/2005/8/layout/orgChart1"/>
-    <dgm:cxn modelId="{55EF66DC-ECEC-48D7-B166-C4C410063356}" type="presParOf" srcId="{2EAD5EDB-F4B6-4737-B0CA-77F7BFC7E80E}" destId="{BCB702B5-3EC9-4C34-A163-A3C542CD77AD}" srcOrd="2" destOrd="0" presId="urn:microsoft.com/office/officeart/2005/8/layout/orgChart1"/>
-    <dgm:cxn modelId="{EA13711A-CA63-41BC-9781-E19190CCE517}" type="presParOf" srcId="{6D503EE0-90DB-4411-A24B-10D9A81F4381}" destId="{68DAE0F4-1FC5-4C31-82B6-66AF38C5A4BD}" srcOrd="6" destOrd="0" presId="urn:microsoft.com/office/officeart/2005/8/layout/orgChart1"/>
-    <dgm:cxn modelId="{749BA95F-1E1B-45C4-83E8-793DFC375AD0}" type="presParOf" srcId="{6D503EE0-90DB-4411-A24B-10D9A81F4381}" destId="{FB21A41F-F538-45F3-9FE0-BF6562DB588E}" srcOrd="7" destOrd="0" presId="urn:microsoft.com/office/officeart/2005/8/layout/orgChart1"/>
-    <dgm:cxn modelId="{C08F9567-8697-4A63-84E7-0D0F8B4E6AF0}" type="presParOf" srcId="{FB21A41F-F538-45F3-9FE0-BF6562DB588E}" destId="{61AD949B-A0A6-4769-8054-A43719E796B8}" srcOrd="0" destOrd="0" presId="urn:microsoft.com/office/officeart/2005/8/layout/orgChart1"/>
-    <dgm:cxn modelId="{1229735B-2B55-420E-A9EB-24F4DBBFA1F9}" type="presParOf" srcId="{61AD949B-A0A6-4769-8054-A43719E796B8}" destId="{BD22CECB-4BB7-4595-B0BD-DD023E2BEE71}" srcOrd="0" destOrd="0" presId="urn:microsoft.com/office/officeart/2005/8/layout/orgChart1"/>
-    <dgm:cxn modelId="{5548CDE4-7039-4371-B068-614EBF67F7D1}" type="presParOf" srcId="{61AD949B-A0A6-4769-8054-A43719E796B8}" destId="{4727194D-D108-49E6-B438-A1AC06DF4303}" srcOrd="1" destOrd="0" presId="urn:microsoft.com/office/officeart/2005/8/layout/orgChart1"/>
-    <dgm:cxn modelId="{6009F8E9-EA9F-4050-B777-5B8813C31B43}" type="presParOf" srcId="{FB21A41F-F538-45F3-9FE0-BF6562DB588E}" destId="{991AA3A5-2CD8-4066-A23E-14C4DD4AB8DD}" srcOrd="1" destOrd="0" presId="urn:microsoft.com/office/officeart/2005/8/layout/orgChart1"/>
-    <dgm:cxn modelId="{E115A42C-302C-47B7-9D89-5563FB53B65D}" type="presParOf" srcId="{FB21A41F-F538-45F3-9FE0-BF6562DB588E}" destId="{0B288B0B-78C9-4384-AE32-928DEED9995A}" srcOrd="2" destOrd="0" presId="urn:microsoft.com/office/officeart/2005/8/layout/orgChart1"/>
-    <dgm:cxn modelId="{3F80215B-3F95-446C-853C-D7E31D46C466}" type="presParOf" srcId="{6D503EE0-90DB-4411-A24B-10D9A81F4381}" destId="{77F60346-36C4-4BEC-8592-347046818CA9}" srcOrd="8" destOrd="0" presId="urn:microsoft.com/office/officeart/2005/8/layout/orgChart1"/>
-    <dgm:cxn modelId="{50179D77-55F7-4F94-B5EA-5859FF8B2319}" type="presParOf" srcId="{6D503EE0-90DB-4411-A24B-10D9A81F4381}" destId="{CAD3BB04-C2EF-47AF-B86C-0FCA525E1492}" srcOrd="9" destOrd="0" presId="urn:microsoft.com/office/officeart/2005/8/layout/orgChart1"/>
-    <dgm:cxn modelId="{55B24671-361B-4562-9138-394D54E8EF78}" type="presParOf" srcId="{CAD3BB04-C2EF-47AF-B86C-0FCA525E1492}" destId="{B4157998-31B9-4ADF-A654-41874E2E81C4}" srcOrd="0" destOrd="0" presId="urn:microsoft.com/office/officeart/2005/8/layout/orgChart1"/>
-    <dgm:cxn modelId="{97C9BF5D-B13A-40D2-BAE7-BB73A2CCD13D}" type="presParOf" srcId="{B4157998-31B9-4ADF-A654-41874E2E81C4}" destId="{0BE05A0B-5DF5-4627-BFC6-5DFAEE8F8369}" srcOrd="0" destOrd="0" presId="urn:microsoft.com/office/officeart/2005/8/layout/orgChart1"/>
-    <dgm:cxn modelId="{273599F2-B16C-4E54-82E7-28E37E1FA9EB}" type="presParOf" srcId="{B4157998-31B9-4ADF-A654-41874E2E81C4}" destId="{36AE01BF-5D61-400B-9F8E-BA087AAB7034}" srcOrd="1" destOrd="0" presId="urn:microsoft.com/office/officeart/2005/8/layout/orgChart1"/>
-    <dgm:cxn modelId="{37930162-3E5E-4099-99C7-2FE2A7E219AA}" type="presParOf" srcId="{CAD3BB04-C2EF-47AF-B86C-0FCA525E1492}" destId="{64900DDD-13D4-411C-B35A-0610201D4DB0}" srcOrd="1" destOrd="0" presId="urn:microsoft.com/office/officeart/2005/8/layout/orgChart1"/>
-    <dgm:cxn modelId="{D138D94A-5D99-49F9-B5C6-22C7834AA8A7}" type="presParOf" srcId="{CAD3BB04-C2EF-47AF-B86C-0FCA525E1492}" destId="{C3D95463-3E60-4250-B645-3F99F83FFEEF}" srcOrd="2" destOrd="0" presId="urn:microsoft.com/office/officeart/2005/8/layout/orgChart1"/>
-    <dgm:cxn modelId="{4A5A8E19-8EE9-4FF9-B8EA-898040AA4EEE}" type="presParOf" srcId="{0AE462EA-CC96-45DF-AFC9-A894BFE2E3E1}" destId="{ADF0242B-2445-4A49-890C-970C067DF419}" srcOrd="2" destOrd="0" presId="urn:microsoft.com/office/officeart/2005/8/layout/orgChart1"/>
-    <dgm:cxn modelId="{D5B6EC96-468A-4F0B-9DB5-B65D0AACCD69}" type="presParOf" srcId="{ADF0242B-2445-4A49-890C-970C067DF419}" destId="{3417CE9C-5197-47A4-A614-2ED2C9AA88E7}" srcOrd="0" destOrd="0" presId="urn:microsoft.com/office/officeart/2005/8/layout/orgChart1"/>
-    <dgm:cxn modelId="{8F1FC859-7661-455E-B133-2AEF6B847D90}" type="presParOf" srcId="{ADF0242B-2445-4A49-890C-970C067DF419}" destId="{9DA11FF8-40B5-42B8-84BD-E07D34D2A451}" srcOrd="1" destOrd="0" presId="urn:microsoft.com/office/officeart/2005/8/layout/orgChart1"/>
-    <dgm:cxn modelId="{F069654C-304D-4B4D-A7E8-2EE79B27D1CD}" type="presParOf" srcId="{9DA11FF8-40B5-42B8-84BD-E07D34D2A451}" destId="{D08BD727-0BD3-4B54-B8E3-86DF86CAC7B9}" srcOrd="0" destOrd="0" presId="urn:microsoft.com/office/officeart/2005/8/layout/orgChart1"/>
-    <dgm:cxn modelId="{000BCE3E-C35B-44D1-8AD2-C5D69A17AE56}" type="presParOf" srcId="{D08BD727-0BD3-4B54-B8E3-86DF86CAC7B9}" destId="{BB5658D2-8982-45E1-80CF-C247F3CCB9CF}" srcOrd="0" destOrd="0" presId="urn:microsoft.com/office/officeart/2005/8/layout/orgChart1"/>
-    <dgm:cxn modelId="{2DB765B2-D380-44B3-981B-98B358275ECF}" type="presParOf" srcId="{D08BD727-0BD3-4B54-B8E3-86DF86CAC7B9}" destId="{BA812AD1-4874-49B4-BC60-59E922212559}" srcOrd="1" destOrd="0" presId="urn:microsoft.com/office/officeart/2005/8/layout/orgChart1"/>
-    <dgm:cxn modelId="{D9F5FB90-0D51-42E0-8C52-3CC37EEB2AFB}" type="presParOf" srcId="{9DA11FF8-40B5-42B8-84BD-E07D34D2A451}" destId="{D9221B51-7052-45A9-B5D2-09101D1E6AE2}" srcOrd="1" destOrd="0" presId="urn:microsoft.com/office/officeart/2005/8/layout/orgChart1"/>
-    <dgm:cxn modelId="{2AE6E711-F062-4813-B169-0A7FFA5DDFC4}" type="presParOf" srcId="{9DA11FF8-40B5-42B8-84BD-E07D34D2A451}" destId="{CD026D45-6A0F-4FB4-9B6F-A393CDA9277C}" srcOrd="2" destOrd="0" presId="urn:microsoft.com/office/officeart/2005/8/layout/orgChart1"/>
+    <dgm:cxn modelId="{FF9A983D-6A51-4F18-AAAE-A82E200724BE}" type="presOf" srcId="{86D7A397-8E35-452C-979B-09A8CE62C02C}" destId="{65F0FBBF-64C2-4778-AD47-2F8E3FA9EF53}" srcOrd="0" destOrd="0" presId="urn:microsoft.com/office/officeart/2005/8/layout/orgChart1"/>
+    <dgm:cxn modelId="{F31D7429-CCD1-4A4C-8A17-127CD68AC905}" type="presOf" srcId="{107693FB-CFEE-4B04-A863-5A2B035329D2}" destId="{68DAE0F4-1FC5-4C31-82B6-66AF38C5A4BD}" srcOrd="0" destOrd="0" presId="urn:microsoft.com/office/officeart/2005/8/layout/orgChart1"/>
+    <dgm:cxn modelId="{83695979-5047-497F-9E48-2BAB9F701236}" type="presOf" srcId="{273BE5E3-66E1-4040-A283-D130B44F63B0}" destId="{62C1DDCC-F55C-4D09-95B8-10ECEA3A8D30}" srcOrd="1" destOrd="0" presId="urn:microsoft.com/office/officeart/2005/8/layout/orgChart1"/>
+    <dgm:cxn modelId="{BE3F6EF5-8532-4F62-9776-6F71781543B1}" type="presParOf" srcId="{2E88F96B-FCF3-49E9-A9DC-3C577EAADEB4}" destId="{0AE462EA-CC96-45DF-AFC9-A894BFE2E3E1}" srcOrd="0" destOrd="0" presId="urn:microsoft.com/office/officeart/2005/8/layout/orgChart1"/>
+    <dgm:cxn modelId="{2F10D9F5-5A1F-4806-8246-B7995E2EFEE2}" type="presParOf" srcId="{0AE462EA-CC96-45DF-AFC9-A894BFE2E3E1}" destId="{86E62063-13FE-46DA-8329-C10F1ABCE75E}" srcOrd="0" destOrd="0" presId="urn:microsoft.com/office/officeart/2005/8/layout/orgChart1"/>
+    <dgm:cxn modelId="{C43FE064-01A3-4CEE-BE9D-9285EFAFC092}" type="presParOf" srcId="{86E62063-13FE-46DA-8329-C10F1ABCE75E}" destId="{AABB4BF7-05A0-42C3-9F11-A524735E423F}" srcOrd="0" destOrd="0" presId="urn:microsoft.com/office/officeart/2005/8/layout/orgChart1"/>
+    <dgm:cxn modelId="{9DA98A80-5033-4C18-9C8F-8F0B0507E0A2}" type="presParOf" srcId="{86E62063-13FE-46DA-8329-C10F1ABCE75E}" destId="{CF993628-EF39-408F-8B48-6A9787A174BC}" srcOrd="1" destOrd="0" presId="urn:microsoft.com/office/officeart/2005/8/layout/orgChart1"/>
+    <dgm:cxn modelId="{169C0AAF-5B0E-4DB7-BC22-D3CEC7CD0387}" type="presParOf" srcId="{0AE462EA-CC96-45DF-AFC9-A894BFE2E3E1}" destId="{6D503EE0-90DB-4411-A24B-10D9A81F4381}" srcOrd="1" destOrd="0" presId="urn:microsoft.com/office/officeart/2005/8/layout/orgChart1"/>
+    <dgm:cxn modelId="{51952FB3-6F70-44C4-A2F2-C2C435170254}" type="presParOf" srcId="{6D503EE0-90DB-4411-A24B-10D9A81F4381}" destId="{B9F3F380-497D-45C4-89FA-FDE2CD054566}" srcOrd="0" destOrd="0" presId="urn:microsoft.com/office/officeart/2005/8/layout/orgChart1"/>
+    <dgm:cxn modelId="{288A5D02-23D4-44EE-B710-9DACC01B1598}" type="presParOf" srcId="{6D503EE0-90DB-4411-A24B-10D9A81F4381}" destId="{A9605043-340A-42AB-8330-AC07A9D41FC7}" srcOrd="1" destOrd="0" presId="urn:microsoft.com/office/officeart/2005/8/layout/orgChart1"/>
+    <dgm:cxn modelId="{6AC71080-1772-4389-86F1-57C73FD1E2DA}" type="presParOf" srcId="{A9605043-340A-42AB-8330-AC07A9D41FC7}" destId="{A1B6E9F3-5365-453B-9B9A-ED378D9712B0}" srcOrd="0" destOrd="0" presId="urn:microsoft.com/office/officeart/2005/8/layout/orgChart1"/>
+    <dgm:cxn modelId="{5186DD04-E334-458F-AA16-93CB25C9149F}" type="presParOf" srcId="{A1B6E9F3-5365-453B-9B9A-ED378D9712B0}" destId="{D7EEBD7D-4196-44E3-9A24-FEBD42215895}" srcOrd="0" destOrd="0" presId="urn:microsoft.com/office/officeart/2005/8/layout/orgChart1"/>
+    <dgm:cxn modelId="{0B08ECEB-F05C-4904-A33B-0F2FAB0CE71E}" type="presParOf" srcId="{A1B6E9F3-5365-453B-9B9A-ED378D9712B0}" destId="{62C1DDCC-F55C-4D09-95B8-10ECEA3A8D30}" srcOrd="1" destOrd="0" presId="urn:microsoft.com/office/officeart/2005/8/layout/orgChart1"/>
+    <dgm:cxn modelId="{F0CB50F2-C1CF-40B6-BCA5-E2406E0DA4BD}" type="presParOf" srcId="{A9605043-340A-42AB-8330-AC07A9D41FC7}" destId="{388950CF-03CE-4D71-B3F1-822BF65DE69B}" srcOrd="1" destOrd="0" presId="urn:microsoft.com/office/officeart/2005/8/layout/orgChart1"/>
+    <dgm:cxn modelId="{98D3FDAF-82F6-4854-B84A-2A02C14EFD85}" type="presParOf" srcId="{A9605043-340A-42AB-8330-AC07A9D41FC7}" destId="{E2A82976-C625-49C0-A18E-38DFA3B5D3A2}" srcOrd="2" destOrd="0" presId="urn:microsoft.com/office/officeart/2005/8/layout/orgChart1"/>
+    <dgm:cxn modelId="{195F03E9-8096-43F4-A4A9-4F5BA537C15A}" type="presParOf" srcId="{6D503EE0-90DB-4411-A24B-10D9A81F4381}" destId="{979B6197-3DA5-47B4-A5EF-2EC624971C53}" srcOrd="2" destOrd="0" presId="urn:microsoft.com/office/officeart/2005/8/layout/orgChart1"/>
+    <dgm:cxn modelId="{58341E3B-2525-4F6A-B0CB-40A302A816D2}" type="presParOf" srcId="{6D503EE0-90DB-4411-A24B-10D9A81F4381}" destId="{941E7898-2C02-4443-8993-7F90662B468D}" srcOrd="3" destOrd="0" presId="urn:microsoft.com/office/officeart/2005/8/layout/orgChart1"/>
+    <dgm:cxn modelId="{115417E0-45B5-4967-883C-E2BFD20B8FC5}" type="presParOf" srcId="{941E7898-2C02-4443-8993-7F90662B468D}" destId="{7EE20AA8-1AA4-443D-8355-9D4AE239E446}" srcOrd="0" destOrd="0" presId="urn:microsoft.com/office/officeart/2005/8/layout/orgChart1"/>
+    <dgm:cxn modelId="{D2C20FCD-0E83-4512-ABBC-0D1C210DA49E}" type="presParOf" srcId="{7EE20AA8-1AA4-443D-8355-9D4AE239E446}" destId="{A45C8D7E-23CA-435A-9379-3009C509D616}" srcOrd="0" destOrd="0" presId="urn:microsoft.com/office/officeart/2005/8/layout/orgChart1"/>
+    <dgm:cxn modelId="{84B4B652-18B3-4B6B-BA96-33301B9C9EDF}" type="presParOf" srcId="{7EE20AA8-1AA4-443D-8355-9D4AE239E446}" destId="{E56F7D75-0703-43E9-A458-328EAB3DD71C}" srcOrd="1" destOrd="0" presId="urn:microsoft.com/office/officeart/2005/8/layout/orgChart1"/>
+    <dgm:cxn modelId="{56BEF4C2-65C0-4E04-8EAB-980D4F488121}" type="presParOf" srcId="{941E7898-2C02-4443-8993-7F90662B468D}" destId="{BEBA53F2-4636-452B-8975-0BC2596A502F}" srcOrd="1" destOrd="0" presId="urn:microsoft.com/office/officeart/2005/8/layout/orgChart1"/>
+    <dgm:cxn modelId="{9583E01E-BF50-499E-90C8-959C350C841B}" type="presParOf" srcId="{941E7898-2C02-4443-8993-7F90662B468D}" destId="{3A21035E-A0DD-40F7-B0E6-4DB15ACBDFC3}" srcOrd="2" destOrd="0" presId="urn:microsoft.com/office/officeart/2005/8/layout/orgChart1"/>
+    <dgm:cxn modelId="{24FA6894-218B-4601-B626-9FEBC01AAD05}" type="presParOf" srcId="{6D503EE0-90DB-4411-A24B-10D9A81F4381}" destId="{50880D99-327C-4B07-9C84-C011B5D4DD68}" srcOrd="4" destOrd="0" presId="urn:microsoft.com/office/officeart/2005/8/layout/orgChart1"/>
+    <dgm:cxn modelId="{CA93F81A-3390-4168-B66B-BF5D43DF044E}" type="presParOf" srcId="{6D503EE0-90DB-4411-A24B-10D9A81F4381}" destId="{2EAD5EDB-F4B6-4737-B0CA-77F7BFC7E80E}" srcOrd="5" destOrd="0" presId="urn:microsoft.com/office/officeart/2005/8/layout/orgChart1"/>
+    <dgm:cxn modelId="{6D99119B-CDE5-4748-AE37-3E79FB5C06CC}" type="presParOf" srcId="{2EAD5EDB-F4B6-4737-B0CA-77F7BFC7E80E}" destId="{D3403E58-2A37-406F-934D-D8AC337C047A}" srcOrd="0" destOrd="0" presId="urn:microsoft.com/office/officeart/2005/8/layout/orgChart1"/>
+    <dgm:cxn modelId="{ECC13EBC-0C0F-4022-A4CC-941F666D6371}" type="presParOf" srcId="{D3403E58-2A37-406F-934D-D8AC337C047A}" destId="{65F0FBBF-64C2-4778-AD47-2F8E3FA9EF53}" srcOrd="0" destOrd="0" presId="urn:microsoft.com/office/officeart/2005/8/layout/orgChart1"/>
+    <dgm:cxn modelId="{06FD8404-5934-441A-83BF-ED4B0543C4C4}" type="presParOf" srcId="{D3403E58-2A37-406F-934D-D8AC337C047A}" destId="{32E8F8C5-EF80-41DE-819D-068FC2A8159C}" srcOrd="1" destOrd="0" presId="urn:microsoft.com/office/officeart/2005/8/layout/orgChart1"/>
+    <dgm:cxn modelId="{6A7A7DA6-44FC-40DB-A64D-ACB394D448F2}" type="presParOf" srcId="{2EAD5EDB-F4B6-4737-B0CA-77F7BFC7E80E}" destId="{73622D12-DAA9-4E93-87C7-C2DDCA8346A7}" srcOrd="1" destOrd="0" presId="urn:microsoft.com/office/officeart/2005/8/layout/orgChart1"/>
+    <dgm:cxn modelId="{026FD80D-E48C-4C5D-A276-CA7ED3F2D335}" type="presParOf" srcId="{2EAD5EDB-F4B6-4737-B0CA-77F7BFC7E80E}" destId="{BCB702B5-3EC9-4C34-A163-A3C542CD77AD}" srcOrd="2" destOrd="0" presId="urn:microsoft.com/office/officeart/2005/8/layout/orgChart1"/>
+    <dgm:cxn modelId="{43EF118B-41BB-4FA1-974B-FFD25DE39733}" type="presParOf" srcId="{6D503EE0-90DB-4411-A24B-10D9A81F4381}" destId="{68DAE0F4-1FC5-4C31-82B6-66AF38C5A4BD}" srcOrd="6" destOrd="0" presId="urn:microsoft.com/office/officeart/2005/8/layout/orgChart1"/>
+    <dgm:cxn modelId="{2ED251D0-7E03-4219-8C0D-A4AC33038191}" type="presParOf" srcId="{6D503EE0-90DB-4411-A24B-10D9A81F4381}" destId="{FB21A41F-F538-45F3-9FE0-BF6562DB588E}" srcOrd="7" destOrd="0" presId="urn:microsoft.com/office/officeart/2005/8/layout/orgChart1"/>
+    <dgm:cxn modelId="{8E496438-E5FA-46D4-B990-0B3747C8B8CE}" type="presParOf" srcId="{FB21A41F-F538-45F3-9FE0-BF6562DB588E}" destId="{61AD949B-A0A6-4769-8054-A43719E796B8}" srcOrd="0" destOrd="0" presId="urn:microsoft.com/office/officeart/2005/8/layout/orgChart1"/>
+    <dgm:cxn modelId="{AAAA10E8-5207-4F4F-B0B7-BB65DAAF42C5}" type="presParOf" srcId="{61AD949B-A0A6-4769-8054-A43719E796B8}" destId="{BD22CECB-4BB7-4595-B0BD-DD023E2BEE71}" srcOrd="0" destOrd="0" presId="urn:microsoft.com/office/officeart/2005/8/layout/orgChart1"/>
+    <dgm:cxn modelId="{4D6BC442-4D51-47B0-A131-049A1FD5BCBA}" type="presParOf" srcId="{61AD949B-A0A6-4769-8054-A43719E796B8}" destId="{4727194D-D108-49E6-B438-A1AC06DF4303}" srcOrd="1" destOrd="0" presId="urn:microsoft.com/office/officeart/2005/8/layout/orgChart1"/>
+    <dgm:cxn modelId="{32139515-FD4F-4C3A-8362-5EB6CDE75E67}" type="presParOf" srcId="{FB21A41F-F538-45F3-9FE0-BF6562DB588E}" destId="{991AA3A5-2CD8-4066-A23E-14C4DD4AB8DD}" srcOrd="1" destOrd="0" presId="urn:microsoft.com/office/officeart/2005/8/layout/orgChart1"/>
+    <dgm:cxn modelId="{262C71F2-2821-4804-834C-E854A2D92047}" type="presParOf" srcId="{FB21A41F-F538-45F3-9FE0-BF6562DB588E}" destId="{0B288B0B-78C9-4384-AE32-928DEED9995A}" srcOrd="2" destOrd="0" presId="urn:microsoft.com/office/officeart/2005/8/layout/orgChart1"/>
+    <dgm:cxn modelId="{4C4B6494-BF3A-460E-93F9-865BD88DA0D9}" type="presParOf" srcId="{6D503EE0-90DB-4411-A24B-10D9A81F4381}" destId="{77F60346-36C4-4BEC-8592-347046818CA9}" srcOrd="8" destOrd="0" presId="urn:microsoft.com/office/officeart/2005/8/layout/orgChart1"/>
+    <dgm:cxn modelId="{1567329E-7EDA-40BE-A4A2-B6B4FB264B35}" type="presParOf" srcId="{6D503EE0-90DB-4411-A24B-10D9A81F4381}" destId="{CAD3BB04-C2EF-47AF-B86C-0FCA525E1492}" srcOrd="9" destOrd="0" presId="urn:microsoft.com/office/officeart/2005/8/layout/orgChart1"/>
+    <dgm:cxn modelId="{4A2CF0D4-F992-4D4F-8DA9-95A64DCE9A57}" type="presParOf" srcId="{CAD3BB04-C2EF-47AF-B86C-0FCA525E1492}" destId="{B4157998-31B9-4ADF-A654-41874E2E81C4}" srcOrd="0" destOrd="0" presId="urn:microsoft.com/office/officeart/2005/8/layout/orgChart1"/>
+    <dgm:cxn modelId="{B2794B69-4066-47D6-A013-62FC1548304F}" type="presParOf" srcId="{B4157998-31B9-4ADF-A654-41874E2E81C4}" destId="{0BE05A0B-5DF5-4627-BFC6-5DFAEE8F8369}" srcOrd="0" destOrd="0" presId="urn:microsoft.com/office/officeart/2005/8/layout/orgChart1"/>
+    <dgm:cxn modelId="{83A53A19-B98F-4E43-8E6F-5D389C8BC570}" type="presParOf" srcId="{B4157998-31B9-4ADF-A654-41874E2E81C4}" destId="{36AE01BF-5D61-400B-9F8E-BA087AAB7034}" srcOrd="1" destOrd="0" presId="urn:microsoft.com/office/officeart/2005/8/layout/orgChart1"/>
+    <dgm:cxn modelId="{20216517-9430-409B-8ECE-B5C5ABBF8F23}" type="presParOf" srcId="{CAD3BB04-C2EF-47AF-B86C-0FCA525E1492}" destId="{64900DDD-13D4-411C-B35A-0610201D4DB0}" srcOrd="1" destOrd="0" presId="urn:microsoft.com/office/officeart/2005/8/layout/orgChart1"/>
+    <dgm:cxn modelId="{0F26A8AE-13CF-4BBF-B32C-F83AF0D39E57}" type="presParOf" srcId="{CAD3BB04-C2EF-47AF-B86C-0FCA525E1492}" destId="{C3D95463-3E60-4250-B645-3F99F83FFEEF}" srcOrd="2" destOrd="0" presId="urn:microsoft.com/office/officeart/2005/8/layout/orgChart1"/>
+    <dgm:cxn modelId="{671C93EB-682E-4411-883F-B1FADDA1E90F}" type="presParOf" srcId="{0AE462EA-CC96-45DF-AFC9-A894BFE2E3E1}" destId="{ADF0242B-2445-4A49-890C-970C067DF419}" srcOrd="2" destOrd="0" presId="urn:microsoft.com/office/officeart/2005/8/layout/orgChart1"/>
+    <dgm:cxn modelId="{702C8D04-C3D4-412F-ABA0-57D16A45F5E3}" type="presParOf" srcId="{ADF0242B-2445-4A49-890C-970C067DF419}" destId="{3417CE9C-5197-47A4-A614-2ED2C9AA88E7}" srcOrd="0" destOrd="0" presId="urn:microsoft.com/office/officeart/2005/8/layout/orgChart1"/>
+    <dgm:cxn modelId="{98CAD201-C7E1-4298-8FCF-2FA43448E9EF}" type="presParOf" srcId="{ADF0242B-2445-4A49-890C-970C067DF419}" destId="{9DA11FF8-40B5-42B8-84BD-E07D34D2A451}" srcOrd="1" destOrd="0" presId="urn:microsoft.com/office/officeart/2005/8/layout/orgChart1"/>
+    <dgm:cxn modelId="{36FF00E4-E027-4199-BBF9-140CCA4C0981}" type="presParOf" srcId="{9DA11FF8-40B5-42B8-84BD-E07D34D2A451}" destId="{D08BD727-0BD3-4B54-B8E3-86DF86CAC7B9}" srcOrd="0" destOrd="0" presId="urn:microsoft.com/office/officeart/2005/8/layout/orgChart1"/>
+    <dgm:cxn modelId="{55AEF3FC-7402-4552-9C08-5ADBF4EA4011}" type="presParOf" srcId="{D08BD727-0BD3-4B54-B8E3-86DF86CAC7B9}" destId="{BB5658D2-8982-45E1-80CF-C247F3CCB9CF}" srcOrd="0" destOrd="0" presId="urn:microsoft.com/office/officeart/2005/8/layout/orgChart1"/>
+    <dgm:cxn modelId="{C14BE3A5-8A17-4A6C-8EA8-EBFA6B27CB09}" type="presParOf" srcId="{D08BD727-0BD3-4B54-B8E3-86DF86CAC7B9}" destId="{BA812AD1-4874-49B4-BC60-59E922212559}" srcOrd="1" destOrd="0" presId="urn:microsoft.com/office/officeart/2005/8/layout/orgChart1"/>
+    <dgm:cxn modelId="{52A46AB0-5B59-4DA4-97E8-05E24203457E}" type="presParOf" srcId="{9DA11FF8-40B5-42B8-84BD-E07D34D2A451}" destId="{D9221B51-7052-45A9-B5D2-09101D1E6AE2}" srcOrd="1" destOrd="0" presId="urn:microsoft.com/office/officeart/2005/8/layout/orgChart1"/>
+    <dgm:cxn modelId="{CC718642-4BCA-4A43-BD7D-577223C1794F}" type="presParOf" srcId="{9DA11FF8-40B5-42B8-84BD-E07D34D2A451}" destId="{CD026D45-6A0F-4FB4-9B6F-A393CDA9277C}" srcOrd="2" destOrd="0" presId="urn:microsoft.com/office/officeart/2005/8/layout/orgChart1"/>
   </dgm:cxnLst>
   <dgm:bg/>
   <dgm:whole/>

--- a/ISIEBU/Week 4/antwoorden.docx
+++ b/ISIEBU/Week 4/antwoorden.docx
@@ -63,15 +63,8 @@
           <w:numId w:val="1"/>
         </w:numPr>
       </w:pPr>
-      <w:proofErr w:type="spellStart"/>
-      <w:proofErr w:type="gramStart"/>
       <w:r>
-        <w:t>Beivelegen</w:t>
-      </w:r>
-      <w:proofErr w:type="spellEnd"/>
-      <w:proofErr w:type="gramEnd"/>
-      <w:r>
-        <w:t xml:space="preserve"> Paspoort</w:t>
+        <w:t>Beivelegen Paspoort</w:t>
       </w:r>
     </w:p>
     <w:p>
@@ -87,11 +80,9 @@
       </w:r>
     </w:p>
     <w:p>
-      <w:proofErr w:type="gramStart"/>
       <w:r>
         <w:t>b</w:t>
       </w:r>
-      <w:proofErr w:type="gramEnd"/>
     </w:p>
     <w:p>
       <w:r>
@@ -118,16 +109,14 @@
           <v:shape id="_x0000_i1025" type="#_x0000_t75" style="width:451pt;height:84.9pt" o:ole="">
             <v:imagedata r:id="rId6" o:title=""/>
           </v:shape>
-          <o:OLEObject Type="Embed" ProgID="Visio.Drawing.11" ShapeID="_x0000_i1025" DrawAspect="Content" ObjectID="_1384875157" r:id="rId7"/>
+          <o:OLEObject Type="Embed" ProgID="Visio.Drawing.11" ShapeID="_x0000_i1025" DrawAspect="Content" ObjectID="_1384938028" r:id="rId7"/>
         </w:object>
       </w:r>
     </w:p>
     <w:p>
-      <w:proofErr w:type="gramStart"/>
       <w:r>
         <w:t>c</w:t>
       </w:r>
-      <w:proofErr w:type="gramEnd"/>
     </w:p>
     <w:tbl>
       <w:tblPr>
@@ -363,13 +352,8 @@
             <w:tcW w:w="2291" w:type="dxa"/>
           </w:tcPr>
           <w:p>
-            <w:proofErr w:type="spellStart"/>
             <w:r>
-              <w:t>Kwaliteits</w:t>
-            </w:r>
-            <w:proofErr w:type="spellEnd"/>
-            <w:r>
-              <w:t xml:space="preserve"> controle</w:t>
+              <w:t>Kwaliteits controle</w:t>
             </w:r>
           </w:p>
         </w:tc>
@@ -410,13 +394,8 @@
             <w:tcW w:w="2291" w:type="dxa"/>
           </w:tcPr>
           <w:p>
-            <w:proofErr w:type="gramStart"/>
             <w:r>
-              <w:t>Beveiligen</w:t>
-            </w:r>
-            <w:proofErr w:type="gramEnd"/>
-            <w:r>
-              <w:t xml:space="preserve"> Paspoort</w:t>
+              <w:t>Beveiligen Paspoort</w:t>
             </w:r>
           </w:p>
         </w:tc>
@@ -485,11 +464,9 @@
       </w:tr>
     </w:tbl>
     <w:p>
-      <w:proofErr w:type="gramStart"/>
       <w:r>
         <w:t>d</w:t>
       </w:r>
-      <w:proofErr w:type="gramEnd"/>
     </w:p>
     <w:p>
       <w:pPr>
@@ -554,16 +531,13 @@
     </w:p>
     <w:p>
       <w:r>
-        <w:t xml:space="preserve">B Besloten Vennootschap, Geen </w:t>
+        <w:t>B Besloten Vennootschap, Geen prive-vermogen risico en geen aandelen op de beurs, Alleen de directeurs zijn aandeelhouders.</w:t>
       </w:r>
-      <w:proofErr w:type="spellStart"/>
       <w:r>
-        <w:t>prive</w:t>
+        <w:t xml:space="preserve"> –Konden we niet weten doordat het nog niet behandeld was dus dit is fout.</w:t>
       </w:r>
-      <w:proofErr w:type="spellEnd"/>
-      <w:r>
-        <w:t>-vermogen risico en geen aandelen op de beurs, Alleen de directeurs zijn aandeelhouders.</w:t>
-      </w:r>
+      <w:bookmarkStart w:id="0" w:name="_GoBack"/>
+      <w:bookmarkEnd w:id="0"/>
     </w:p>
     <w:p>
       <w:r>
@@ -630,17 +604,7 @@
         </w:numPr>
       </w:pPr>
       <w:r>
-        <w:t xml:space="preserve">Doormiddel van een </w:t>
-      </w:r>
-      <w:proofErr w:type="spellStart"/>
-      <w:proofErr w:type="gramStart"/>
-      <w:r>
-        <w:t>webshop</w:t>
-      </w:r>
-      <w:proofErr w:type="spellEnd"/>
-      <w:proofErr w:type="gramEnd"/>
-      <w:r>
-        <w:t xml:space="preserve"> met basis kaarten en een kaarten-ontwerp applicatie op de site zou het mogelijk worden om via de site een kaart te ontwerpen die te bestellen en daarna te laten produceren en die te laten bezorgen/ophalen.</w:t>
+        <w:t>Doormiddel van een webshop met basis kaarten en een kaarten-ontwerp applicatie op de site zou het mogelijk worden om via de site een kaart te ontwerpen die te bestellen en daarna te laten produceren en die te laten bezorgen/ophalen.</w:t>
       </w:r>
     </w:p>
     <w:p>
@@ -656,7 +620,7 @@
           <v:shape id="_x0000_i1026" type="#_x0000_t75" style="width:330.1pt;height:372.9pt" o:ole="">
             <v:imagedata r:id="rId13" o:title=""/>
           </v:shape>
-          <o:OLEObject Type="Embed" ProgID="Visio.Drawing.11" ShapeID="_x0000_i1026" DrawAspect="Content" ObjectID="_1384875158" r:id="rId14"/>
+          <o:OLEObject Type="Embed" ProgID="Visio.Drawing.11" ShapeID="_x0000_i1026" DrawAspect="Content" ObjectID="_1384938029" r:id="rId14"/>
         </w:object>
       </w:r>
     </w:p>
@@ -683,11 +647,9 @@
           <v:shape id="_x0000_i1027" type="#_x0000_t75" style="width:451pt;height:102.55pt" o:ole="">
             <v:imagedata r:id="rId15" o:title=""/>
           </v:shape>
-          <o:OLEObject Type="Embed" ProgID="Visio.Drawing.11" ShapeID="_x0000_i1027" DrawAspect="Content" ObjectID="_1384875159" r:id="rId16"/>
+          <o:OLEObject Type="Embed" ProgID="Visio.Drawing.11" ShapeID="_x0000_i1027" DrawAspect="Content" ObjectID="_1384938030" r:id="rId16"/>
         </w:object>
       </w:r>
-      <w:bookmarkStart w:id="0" w:name="_GoBack"/>
-      <w:bookmarkEnd w:id="0"/>
     </w:p>
     <w:sectPr>
       <w:pgSz w:w="11906" w:h="16838"/>
@@ -3149,82 +3111,82 @@
     </dgm:pt>
   </dgm:ptLst>
   <dgm:cxnLst>
-    <dgm:cxn modelId="{2A5F7DA1-B125-4A7B-92B4-F684399D87C1}" type="presOf" srcId="{310EDA4A-34E8-44F9-972E-D12355263A96}" destId="{979B6197-3DA5-47B4-A5EF-2EC624971C53}" srcOrd="0" destOrd="0" presId="urn:microsoft.com/office/officeart/2005/8/layout/orgChart1"/>
     <dgm:cxn modelId="{CDBDB846-3C96-47A1-9F00-3779549D74FD}" srcId="{F88AE8CE-84F8-4D30-8894-FB6E77487AA9}" destId="{758E07A8-CA71-4A62-92E7-2BC17693146D}" srcOrd="0" destOrd="0" parTransId="{1AA3A5F8-45F3-4299-A13D-60E39611C760}" sibTransId="{CB8A5CA8-B745-432A-8733-5B916900ABAF}"/>
     <dgm:cxn modelId="{4EE194A3-5148-4E25-BF2E-43F8E90AD53E}" srcId="{A2566E67-FE95-4212-BDDA-58CB3574AB71}" destId="{F88AE8CE-84F8-4D30-8894-FB6E77487AA9}" srcOrd="0" destOrd="0" parTransId="{BED07EAF-CF96-4E22-9C2C-EA626FB5412A}" sibTransId="{57C118DB-E2A6-436F-BCDE-60A606CA1031}"/>
-    <dgm:cxn modelId="{EF7E7182-5357-431F-932C-A331F9DF4BF3}" type="presOf" srcId="{758E07A8-CA71-4A62-92E7-2BC17693146D}" destId="{BA812AD1-4874-49B4-BC60-59E922212559}" srcOrd="1" destOrd="0" presId="urn:microsoft.com/office/officeart/2005/8/layout/orgChart1"/>
-    <dgm:cxn modelId="{05FC1811-F478-44A1-AB08-9CE5B9D1F034}" type="presOf" srcId="{92B412AE-C5FF-4D26-9948-4630C4303EBF}" destId="{B9F3F380-497D-45C4-89FA-FDE2CD054566}" srcOrd="0" destOrd="0" presId="urn:microsoft.com/office/officeart/2005/8/layout/orgChart1"/>
-    <dgm:cxn modelId="{80AA8405-6B26-4ED4-89CF-EA759B7F49D8}" type="presOf" srcId="{86D7A397-8E35-452C-979B-09A8CE62C02C}" destId="{32E8F8C5-EF80-41DE-819D-068FC2A8159C}" srcOrd="1" destOrd="0" presId="urn:microsoft.com/office/officeart/2005/8/layout/orgChart1"/>
+    <dgm:cxn modelId="{562AD6F2-EA87-4F89-9912-A79A6A685C84}" type="presOf" srcId="{A2566E67-FE95-4212-BDDA-58CB3574AB71}" destId="{2E88F96B-FCF3-49E9-A9DC-3C577EAADEB4}" srcOrd="0" destOrd="0" presId="urn:microsoft.com/office/officeart/2005/8/layout/orgChart1"/>
+    <dgm:cxn modelId="{61B26782-0F3C-45C7-9958-F446B7090DCC}" type="presOf" srcId="{49AF7D57-E1A7-4236-9BDF-63BA925BA391}" destId="{BD22CECB-4BB7-4595-B0BD-DD023E2BEE71}" srcOrd="0" destOrd="0" presId="urn:microsoft.com/office/officeart/2005/8/layout/orgChart1"/>
+    <dgm:cxn modelId="{E9CA99D9-BEAB-42CB-BBBF-4D224080B1D5}" type="presOf" srcId="{AC3B6679-9482-4C75-8DA2-C6CF911E76A7}" destId="{50880D99-327C-4B07-9C84-C011B5D4DD68}" srcOrd="0" destOrd="0" presId="urn:microsoft.com/office/officeart/2005/8/layout/orgChart1"/>
+    <dgm:cxn modelId="{7E72FB25-BCDE-46EB-A5C3-90F864B71A37}" type="presOf" srcId="{86D7A397-8E35-452C-979B-09A8CE62C02C}" destId="{65F0FBBF-64C2-4778-AD47-2F8E3FA9EF53}" srcOrd="0" destOrd="0" presId="urn:microsoft.com/office/officeart/2005/8/layout/orgChart1"/>
+    <dgm:cxn modelId="{9591BA28-FA9F-463F-81D9-96D0E0F97026}" type="presOf" srcId="{86D7A397-8E35-452C-979B-09A8CE62C02C}" destId="{32E8F8C5-EF80-41DE-819D-068FC2A8159C}" srcOrd="1" destOrd="0" presId="urn:microsoft.com/office/officeart/2005/8/layout/orgChart1"/>
+    <dgm:cxn modelId="{363DC278-8D72-4F39-9872-9AE254C8D5A2}" type="presOf" srcId="{310EDA4A-34E8-44F9-972E-D12355263A96}" destId="{979B6197-3DA5-47B4-A5EF-2EC624971C53}" srcOrd="0" destOrd="0" presId="urn:microsoft.com/office/officeart/2005/8/layout/orgChart1"/>
+    <dgm:cxn modelId="{12FF4476-9860-44EB-86E8-C6527D774618}" type="presOf" srcId="{D2204B4C-E66E-4A90-9E96-C19A3F55B1D4}" destId="{E56F7D75-0703-43E9-A458-328EAB3DD71C}" srcOrd="1" destOrd="0" presId="urn:microsoft.com/office/officeart/2005/8/layout/orgChart1"/>
     <dgm:cxn modelId="{0C940B68-75F5-488C-9849-F8431302E6F9}" srcId="{F88AE8CE-84F8-4D30-8894-FB6E77487AA9}" destId="{C6B1EDA2-2CFB-4047-83AE-67E9DE96C647}" srcOrd="5" destOrd="0" parTransId="{138FF5DC-FA21-464B-9499-4F528AA8076C}" sibTransId="{75EA45DE-CB70-43B4-89AB-AB8271B63B0D}"/>
-    <dgm:cxn modelId="{CF74B184-6AD5-4B26-8844-C9DA1EC418B1}" type="presOf" srcId="{A2566E67-FE95-4212-BDDA-58CB3574AB71}" destId="{2E88F96B-FCF3-49E9-A9DC-3C577EAADEB4}" srcOrd="0" destOrd="0" presId="urn:microsoft.com/office/officeart/2005/8/layout/orgChart1"/>
-    <dgm:cxn modelId="{A6CA1ED9-1DDD-4BD8-9A5C-0719257B9A8F}" type="presOf" srcId="{138FF5DC-FA21-464B-9499-4F528AA8076C}" destId="{77F60346-36C4-4BEC-8592-347046818CA9}" srcOrd="0" destOrd="0" presId="urn:microsoft.com/office/officeart/2005/8/layout/orgChart1"/>
-    <dgm:cxn modelId="{2F66F226-790C-4E97-BD26-2B773350EA8A}" type="presOf" srcId="{758E07A8-CA71-4A62-92E7-2BC17693146D}" destId="{BB5658D2-8982-45E1-80CF-C247F3CCB9CF}" srcOrd="0" destOrd="0" presId="urn:microsoft.com/office/officeart/2005/8/layout/orgChart1"/>
-    <dgm:cxn modelId="{43529F31-4DA5-44B5-A455-44AEABEC5B34}" type="presOf" srcId="{D2204B4C-E66E-4A90-9E96-C19A3F55B1D4}" destId="{E56F7D75-0703-43E9-A458-328EAB3DD71C}" srcOrd="1" destOrd="0" presId="urn:microsoft.com/office/officeart/2005/8/layout/orgChart1"/>
-    <dgm:cxn modelId="{C230C69F-7151-447D-A41D-969090BF6913}" type="presOf" srcId="{AC3B6679-9482-4C75-8DA2-C6CF911E76A7}" destId="{50880D99-327C-4B07-9C84-C011B5D4DD68}" srcOrd="0" destOrd="0" presId="urn:microsoft.com/office/officeart/2005/8/layout/orgChart1"/>
-    <dgm:cxn modelId="{5E1B6A75-2FFA-46B7-9A5C-8E59433E4E7E}" type="presOf" srcId="{D2204B4C-E66E-4A90-9E96-C19A3F55B1D4}" destId="{A45C8D7E-23CA-435A-9379-3009C509D616}" srcOrd="0" destOrd="0" presId="urn:microsoft.com/office/officeart/2005/8/layout/orgChart1"/>
+    <dgm:cxn modelId="{219609EE-EB7B-4F5E-8845-9FCCBCDC3CCC}" type="presOf" srcId="{92B412AE-C5FF-4D26-9948-4630C4303EBF}" destId="{B9F3F380-497D-45C4-89FA-FDE2CD054566}" srcOrd="0" destOrd="0" presId="urn:microsoft.com/office/officeart/2005/8/layout/orgChart1"/>
+    <dgm:cxn modelId="{43A62461-904C-438D-A0A4-8A4E17BD6A4F}" type="presOf" srcId="{F88AE8CE-84F8-4D30-8894-FB6E77487AA9}" destId="{CF993628-EF39-408F-8B48-6A9787A174BC}" srcOrd="1" destOrd="0" presId="urn:microsoft.com/office/officeart/2005/8/layout/orgChart1"/>
+    <dgm:cxn modelId="{3689E17D-1137-410D-959B-2F39D3DCD0F8}" type="presOf" srcId="{107693FB-CFEE-4B04-A863-5A2B035329D2}" destId="{68DAE0F4-1FC5-4C31-82B6-66AF38C5A4BD}" srcOrd="0" destOrd="0" presId="urn:microsoft.com/office/officeart/2005/8/layout/orgChart1"/>
+    <dgm:cxn modelId="{C42D5BE1-C262-496A-8098-B43B457764FF}" type="presOf" srcId="{138FF5DC-FA21-464B-9499-4F528AA8076C}" destId="{77F60346-36C4-4BEC-8592-347046818CA9}" srcOrd="0" destOrd="0" presId="urn:microsoft.com/office/officeart/2005/8/layout/orgChart1"/>
+    <dgm:cxn modelId="{012D1201-62F5-4CD0-8A87-75E9DA3F8FF6}" type="presOf" srcId="{1AA3A5F8-45F3-4299-A13D-60E39611C760}" destId="{3417CE9C-5197-47A4-A614-2ED2C9AA88E7}" srcOrd="0" destOrd="0" presId="urn:microsoft.com/office/officeart/2005/8/layout/orgChart1"/>
+    <dgm:cxn modelId="{E54959C2-8DDD-4BA7-8B5B-01F848760E19}" type="presOf" srcId="{D2204B4C-E66E-4A90-9E96-C19A3F55B1D4}" destId="{A45C8D7E-23CA-435A-9379-3009C509D616}" srcOrd="0" destOrd="0" presId="urn:microsoft.com/office/officeart/2005/8/layout/orgChart1"/>
+    <dgm:cxn modelId="{10A09CCA-C211-43D7-9BCA-CC1278743CB8}" type="presOf" srcId="{758E07A8-CA71-4A62-92E7-2BC17693146D}" destId="{BB5658D2-8982-45E1-80CF-C247F3CCB9CF}" srcOrd="0" destOrd="0" presId="urn:microsoft.com/office/officeart/2005/8/layout/orgChart1"/>
     <dgm:cxn modelId="{C6181224-BD9C-469D-B8D9-01326CE9065F}" srcId="{F88AE8CE-84F8-4D30-8894-FB6E77487AA9}" destId="{273BE5E3-66E1-4040-A283-D130B44F63B0}" srcOrd="1" destOrd="0" parTransId="{92B412AE-C5FF-4D26-9948-4630C4303EBF}" sibTransId="{F26EFAA8-742B-474D-926C-C359B6101960}"/>
-    <dgm:cxn modelId="{645D13BB-B07E-49E4-B064-1D04E8ADBCF3}" type="presOf" srcId="{C6B1EDA2-2CFB-4047-83AE-67E9DE96C647}" destId="{36AE01BF-5D61-400B-9F8E-BA087AAB7034}" srcOrd="1" destOrd="0" presId="urn:microsoft.com/office/officeart/2005/8/layout/orgChart1"/>
     <dgm:cxn modelId="{085E0902-DFA7-45D9-BF0B-78366A11EDAA}" srcId="{F88AE8CE-84F8-4D30-8894-FB6E77487AA9}" destId="{D2204B4C-E66E-4A90-9E96-C19A3F55B1D4}" srcOrd="2" destOrd="0" parTransId="{310EDA4A-34E8-44F9-972E-D12355263A96}" sibTransId="{E1C31428-FFD9-4BB2-843B-2D0361E11063}"/>
-    <dgm:cxn modelId="{08006D34-ED22-4AC0-9C49-815780B08D1B}" type="presOf" srcId="{F88AE8CE-84F8-4D30-8894-FB6E77487AA9}" destId="{AABB4BF7-05A0-42C3-9F11-A524735E423F}" srcOrd="0" destOrd="0" presId="urn:microsoft.com/office/officeart/2005/8/layout/orgChart1"/>
     <dgm:cxn modelId="{7C9D5C7E-F861-4C14-B5E4-6131C9A2FC1E}" srcId="{F88AE8CE-84F8-4D30-8894-FB6E77487AA9}" destId="{49AF7D57-E1A7-4236-9BDF-63BA925BA391}" srcOrd="4" destOrd="0" parTransId="{107693FB-CFEE-4B04-A863-5A2B035329D2}" sibTransId="{058A7C3A-ABA7-4D84-BBB3-22BF05A00B19}"/>
-    <dgm:cxn modelId="{4D22CBC1-8232-427F-89FB-2CBA1C6301D1}" type="presOf" srcId="{273BE5E3-66E1-4040-A283-D130B44F63B0}" destId="{D7EEBD7D-4196-44E3-9A24-FEBD42215895}" srcOrd="0" destOrd="0" presId="urn:microsoft.com/office/officeart/2005/8/layout/orgChart1"/>
-    <dgm:cxn modelId="{242957C0-5895-4FBD-A654-F401B1A3C8ED}" type="presOf" srcId="{1AA3A5F8-45F3-4299-A13D-60E39611C760}" destId="{3417CE9C-5197-47A4-A614-2ED2C9AA88E7}" srcOrd="0" destOrd="0" presId="urn:microsoft.com/office/officeart/2005/8/layout/orgChart1"/>
-    <dgm:cxn modelId="{C9CA11EE-1298-4BD9-9712-E31CC730978E}" type="presOf" srcId="{C6B1EDA2-2CFB-4047-83AE-67E9DE96C647}" destId="{0BE05A0B-5DF5-4627-BFC6-5DFAEE8F8369}" srcOrd="0" destOrd="0" presId="urn:microsoft.com/office/officeart/2005/8/layout/orgChart1"/>
-    <dgm:cxn modelId="{30B12C4F-CC1F-4601-94DD-8043C71DE1F8}" type="presOf" srcId="{49AF7D57-E1A7-4236-9BDF-63BA925BA391}" destId="{4727194D-D108-49E6-B438-A1AC06DF4303}" srcOrd="1" destOrd="0" presId="urn:microsoft.com/office/officeart/2005/8/layout/orgChart1"/>
-    <dgm:cxn modelId="{91E26E81-2413-4AE7-A012-2698D90C9550}" type="presOf" srcId="{F88AE8CE-84F8-4D30-8894-FB6E77487AA9}" destId="{CF993628-EF39-408F-8B48-6A9787A174BC}" srcOrd="1" destOrd="0" presId="urn:microsoft.com/office/officeart/2005/8/layout/orgChart1"/>
-    <dgm:cxn modelId="{83E39151-7A32-473B-8897-5F3FBDABDF61}" type="presOf" srcId="{49AF7D57-E1A7-4236-9BDF-63BA925BA391}" destId="{BD22CECB-4BB7-4595-B0BD-DD023E2BEE71}" srcOrd="0" destOrd="0" presId="urn:microsoft.com/office/officeart/2005/8/layout/orgChart1"/>
+    <dgm:cxn modelId="{D5440F73-0643-4536-81FB-DB962CCCAC08}" type="presOf" srcId="{273BE5E3-66E1-4040-A283-D130B44F63B0}" destId="{62C1DDCC-F55C-4D09-95B8-10ECEA3A8D30}" srcOrd="1" destOrd="0" presId="urn:microsoft.com/office/officeart/2005/8/layout/orgChart1"/>
+    <dgm:cxn modelId="{0B2FAE06-EE21-496F-971B-2B57EC8BE08D}" type="presOf" srcId="{758E07A8-CA71-4A62-92E7-2BC17693146D}" destId="{BA812AD1-4874-49B4-BC60-59E922212559}" srcOrd="1" destOrd="0" presId="urn:microsoft.com/office/officeart/2005/8/layout/orgChart1"/>
+    <dgm:cxn modelId="{B88F01EB-C7F0-4EA1-BA08-B13EF70210D1}" type="presOf" srcId="{273BE5E3-66E1-4040-A283-D130B44F63B0}" destId="{D7EEBD7D-4196-44E3-9A24-FEBD42215895}" srcOrd="0" destOrd="0" presId="urn:microsoft.com/office/officeart/2005/8/layout/orgChart1"/>
+    <dgm:cxn modelId="{43686718-38CE-412C-8EB4-4E7C6A668C01}" type="presOf" srcId="{C6B1EDA2-2CFB-4047-83AE-67E9DE96C647}" destId="{36AE01BF-5D61-400B-9F8E-BA087AAB7034}" srcOrd="1" destOrd="0" presId="urn:microsoft.com/office/officeart/2005/8/layout/orgChart1"/>
+    <dgm:cxn modelId="{ABC80BCE-E4DC-42ED-8035-53275A91E40C}" type="presOf" srcId="{C6B1EDA2-2CFB-4047-83AE-67E9DE96C647}" destId="{0BE05A0B-5DF5-4627-BFC6-5DFAEE8F8369}" srcOrd="0" destOrd="0" presId="urn:microsoft.com/office/officeart/2005/8/layout/orgChart1"/>
+    <dgm:cxn modelId="{A53DC8C4-C69A-4FF5-9FD7-C2F9D18CF827}" type="presOf" srcId="{49AF7D57-E1A7-4236-9BDF-63BA925BA391}" destId="{4727194D-D108-49E6-B438-A1AC06DF4303}" srcOrd="1" destOrd="0" presId="urn:microsoft.com/office/officeart/2005/8/layout/orgChart1"/>
     <dgm:cxn modelId="{1E03AEC1-A809-46E3-87EC-FE1823B5A8C8}" srcId="{F88AE8CE-84F8-4D30-8894-FB6E77487AA9}" destId="{86D7A397-8E35-452C-979B-09A8CE62C02C}" srcOrd="3" destOrd="0" parTransId="{AC3B6679-9482-4C75-8DA2-C6CF911E76A7}" sibTransId="{E37CC587-3063-4651-8F50-18734994ADF3}"/>
-    <dgm:cxn modelId="{FF9A983D-6A51-4F18-AAAE-A82E200724BE}" type="presOf" srcId="{86D7A397-8E35-452C-979B-09A8CE62C02C}" destId="{65F0FBBF-64C2-4778-AD47-2F8E3FA9EF53}" srcOrd="0" destOrd="0" presId="urn:microsoft.com/office/officeart/2005/8/layout/orgChart1"/>
-    <dgm:cxn modelId="{F31D7429-CCD1-4A4C-8A17-127CD68AC905}" type="presOf" srcId="{107693FB-CFEE-4B04-A863-5A2B035329D2}" destId="{68DAE0F4-1FC5-4C31-82B6-66AF38C5A4BD}" srcOrd="0" destOrd="0" presId="urn:microsoft.com/office/officeart/2005/8/layout/orgChart1"/>
-    <dgm:cxn modelId="{83695979-5047-497F-9E48-2BAB9F701236}" type="presOf" srcId="{273BE5E3-66E1-4040-A283-D130B44F63B0}" destId="{62C1DDCC-F55C-4D09-95B8-10ECEA3A8D30}" srcOrd="1" destOrd="0" presId="urn:microsoft.com/office/officeart/2005/8/layout/orgChart1"/>
-    <dgm:cxn modelId="{BE3F6EF5-8532-4F62-9776-6F71781543B1}" type="presParOf" srcId="{2E88F96B-FCF3-49E9-A9DC-3C577EAADEB4}" destId="{0AE462EA-CC96-45DF-AFC9-A894BFE2E3E1}" srcOrd="0" destOrd="0" presId="urn:microsoft.com/office/officeart/2005/8/layout/orgChart1"/>
-    <dgm:cxn modelId="{2F10D9F5-5A1F-4806-8246-B7995E2EFEE2}" type="presParOf" srcId="{0AE462EA-CC96-45DF-AFC9-A894BFE2E3E1}" destId="{86E62063-13FE-46DA-8329-C10F1ABCE75E}" srcOrd="0" destOrd="0" presId="urn:microsoft.com/office/officeart/2005/8/layout/orgChart1"/>
-    <dgm:cxn modelId="{C43FE064-01A3-4CEE-BE9D-9285EFAFC092}" type="presParOf" srcId="{86E62063-13FE-46DA-8329-C10F1ABCE75E}" destId="{AABB4BF7-05A0-42C3-9F11-A524735E423F}" srcOrd="0" destOrd="0" presId="urn:microsoft.com/office/officeart/2005/8/layout/orgChart1"/>
-    <dgm:cxn modelId="{9DA98A80-5033-4C18-9C8F-8F0B0507E0A2}" type="presParOf" srcId="{86E62063-13FE-46DA-8329-C10F1ABCE75E}" destId="{CF993628-EF39-408F-8B48-6A9787A174BC}" srcOrd="1" destOrd="0" presId="urn:microsoft.com/office/officeart/2005/8/layout/orgChart1"/>
-    <dgm:cxn modelId="{169C0AAF-5B0E-4DB7-BC22-D3CEC7CD0387}" type="presParOf" srcId="{0AE462EA-CC96-45DF-AFC9-A894BFE2E3E1}" destId="{6D503EE0-90DB-4411-A24B-10D9A81F4381}" srcOrd="1" destOrd="0" presId="urn:microsoft.com/office/officeart/2005/8/layout/orgChart1"/>
-    <dgm:cxn modelId="{51952FB3-6F70-44C4-A2F2-C2C435170254}" type="presParOf" srcId="{6D503EE0-90DB-4411-A24B-10D9A81F4381}" destId="{B9F3F380-497D-45C4-89FA-FDE2CD054566}" srcOrd="0" destOrd="0" presId="urn:microsoft.com/office/officeart/2005/8/layout/orgChart1"/>
-    <dgm:cxn modelId="{288A5D02-23D4-44EE-B710-9DACC01B1598}" type="presParOf" srcId="{6D503EE0-90DB-4411-A24B-10D9A81F4381}" destId="{A9605043-340A-42AB-8330-AC07A9D41FC7}" srcOrd="1" destOrd="0" presId="urn:microsoft.com/office/officeart/2005/8/layout/orgChart1"/>
-    <dgm:cxn modelId="{6AC71080-1772-4389-86F1-57C73FD1E2DA}" type="presParOf" srcId="{A9605043-340A-42AB-8330-AC07A9D41FC7}" destId="{A1B6E9F3-5365-453B-9B9A-ED378D9712B0}" srcOrd="0" destOrd="0" presId="urn:microsoft.com/office/officeart/2005/8/layout/orgChart1"/>
-    <dgm:cxn modelId="{5186DD04-E334-458F-AA16-93CB25C9149F}" type="presParOf" srcId="{A1B6E9F3-5365-453B-9B9A-ED378D9712B0}" destId="{D7EEBD7D-4196-44E3-9A24-FEBD42215895}" srcOrd="0" destOrd="0" presId="urn:microsoft.com/office/officeart/2005/8/layout/orgChart1"/>
-    <dgm:cxn modelId="{0B08ECEB-F05C-4904-A33B-0F2FAB0CE71E}" type="presParOf" srcId="{A1B6E9F3-5365-453B-9B9A-ED378D9712B0}" destId="{62C1DDCC-F55C-4D09-95B8-10ECEA3A8D30}" srcOrd="1" destOrd="0" presId="urn:microsoft.com/office/officeart/2005/8/layout/orgChart1"/>
-    <dgm:cxn modelId="{F0CB50F2-C1CF-40B6-BCA5-E2406E0DA4BD}" type="presParOf" srcId="{A9605043-340A-42AB-8330-AC07A9D41FC7}" destId="{388950CF-03CE-4D71-B3F1-822BF65DE69B}" srcOrd="1" destOrd="0" presId="urn:microsoft.com/office/officeart/2005/8/layout/orgChart1"/>
-    <dgm:cxn modelId="{98D3FDAF-82F6-4854-B84A-2A02C14EFD85}" type="presParOf" srcId="{A9605043-340A-42AB-8330-AC07A9D41FC7}" destId="{E2A82976-C625-49C0-A18E-38DFA3B5D3A2}" srcOrd="2" destOrd="0" presId="urn:microsoft.com/office/officeart/2005/8/layout/orgChart1"/>
-    <dgm:cxn modelId="{195F03E9-8096-43F4-A4A9-4F5BA537C15A}" type="presParOf" srcId="{6D503EE0-90DB-4411-A24B-10D9A81F4381}" destId="{979B6197-3DA5-47B4-A5EF-2EC624971C53}" srcOrd="2" destOrd="0" presId="urn:microsoft.com/office/officeart/2005/8/layout/orgChart1"/>
-    <dgm:cxn modelId="{58341E3B-2525-4F6A-B0CB-40A302A816D2}" type="presParOf" srcId="{6D503EE0-90DB-4411-A24B-10D9A81F4381}" destId="{941E7898-2C02-4443-8993-7F90662B468D}" srcOrd="3" destOrd="0" presId="urn:microsoft.com/office/officeart/2005/8/layout/orgChart1"/>
-    <dgm:cxn modelId="{115417E0-45B5-4967-883C-E2BFD20B8FC5}" type="presParOf" srcId="{941E7898-2C02-4443-8993-7F90662B468D}" destId="{7EE20AA8-1AA4-443D-8355-9D4AE239E446}" srcOrd="0" destOrd="0" presId="urn:microsoft.com/office/officeart/2005/8/layout/orgChart1"/>
-    <dgm:cxn modelId="{D2C20FCD-0E83-4512-ABBC-0D1C210DA49E}" type="presParOf" srcId="{7EE20AA8-1AA4-443D-8355-9D4AE239E446}" destId="{A45C8D7E-23CA-435A-9379-3009C509D616}" srcOrd="0" destOrd="0" presId="urn:microsoft.com/office/officeart/2005/8/layout/orgChart1"/>
-    <dgm:cxn modelId="{84B4B652-18B3-4B6B-BA96-33301B9C9EDF}" type="presParOf" srcId="{7EE20AA8-1AA4-443D-8355-9D4AE239E446}" destId="{E56F7D75-0703-43E9-A458-328EAB3DD71C}" srcOrd="1" destOrd="0" presId="urn:microsoft.com/office/officeart/2005/8/layout/orgChart1"/>
-    <dgm:cxn modelId="{56BEF4C2-65C0-4E04-8EAB-980D4F488121}" type="presParOf" srcId="{941E7898-2C02-4443-8993-7F90662B468D}" destId="{BEBA53F2-4636-452B-8975-0BC2596A502F}" srcOrd="1" destOrd="0" presId="urn:microsoft.com/office/officeart/2005/8/layout/orgChart1"/>
-    <dgm:cxn modelId="{9583E01E-BF50-499E-90C8-959C350C841B}" type="presParOf" srcId="{941E7898-2C02-4443-8993-7F90662B468D}" destId="{3A21035E-A0DD-40F7-B0E6-4DB15ACBDFC3}" srcOrd="2" destOrd="0" presId="urn:microsoft.com/office/officeart/2005/8/layout/orgChart1"/>
-    <dgm:cxn modelId="{24FA6894-218B-4601-B626-9FEBC01AAD05}" type="presParOf" srcId="{6D503EE0-90DB-4411-A24B-10D9A81F4381}" destId="{50880D99-327C-4B07-9C84-C011B5D4DD68}" srcOrd="4" destOrd="0" presId="urn:microsoft.com/office/officeart/2005/8/layout/orgChart1"/>
-    <dgm:cxn modelId="{CA93F81A-3390-4168-B66B-BF5D43DF044E}" type="presParOf" srcId="{6D503EE0-90DB-4411-A24B-10D9A81F4381}" destId="{2EAD5EDB-F4B6-4737-B0CA-77F7BFC7E80E}" srcOrd="5" destOrd="0" presId="urn:microsoft.com/office/officeart/2005/8/layout/orgChart1"/>
-    <dgm:cxn modelId="{6D99119B-CDE5-4748-AE37-3E79FB5C06CC}" type="presParOf" srcId="{2EAD5EDB-F4B6-4737-B0CA-77F7BFC7E80E}" destId="{D3403E58-2A37-406F-934D-D8AC337C047A}" srcOrd="0" destOrd="0" presId="urn:microsoft.com/office/officeart/2005/8/layout/orgChart1"/>
-    <dgm:cxn modelId="{ECC13EBC-0C0F-4022-A4CC-941F666D6371}" type="presParOf" srcId="{D3403E58-2A37-406F-934D-D8AC337C047A}" destId="{65F0FBBF-64C2-4778-AD47-2F8E3FA9EF53}" srcOrd="0" destOrd="0" presId="urn:microsoft.com/office/officeart/2005/8/layout/orgChart1"/>
-    <dgm:cxn modelId="{06FD8404-5934-441A-83BF-ED4B0543C4C4}" type="presParOf" srcId="{D3403E58-2A37-406F-934D-D8AC337C047A}" destId="{32E8F8C5-EF80-41DE-819D-068FC2A8159C}" srcOrd="1" destOrd="0" presId="urn:microsoft.com/office/officeart/2005/8/layout/orgChart1"/>
-    <dgm:cxn modelId="{6A7A7DA6-44FC-40DB-A64D-ACB394D448F2}" type="presParOf" srcId="{2EAD5EDB-F4B6-4737-B0CA-77F7BFC7E80E}" destId="{73622D12-DAA9-4E93-87C7-C2DDCA8346A7}" srcOrd="1" destOrd="0" presId="urn:microsoft.com/office/officeart/2005/8/layout/orgChart1"/>
-    <dgm:cxn modelId="{026FD80D-E48C-4C5D-A276-CA7ED3F2D335}" type="presParOf" srcId="{2EAD5EDB-F4B6-4737-B0CA-77F7BFC7E80E}" destId="{BCB702B5-3EC9-4C34-A163-A3C542CD77AD}" srcOrd="2" destOrd="0" presId="urn:microsoft.com/office/officeart/2005/8/layout/orgChart1"/>
-    <dgm:cxn modelId="{43EF118B-41BB-4FA1-974B-FFD25DE39733}" type="presParOf" srcId="{6D503EE0-90DB-4411-A24B-10D9A81F4381}" destId="{68DAE0F4-1FC5-4C31-82B6-66AF38C5A4BD}" srcOrd="6" destOrd="0" presId="urn:microsoft.com/office/officeart/2005/8/layout/orgChart1"/>
-    <dgm:cxn modelId="{2ED251D0-7E03-4219-8C0D-A4AC33038191}" type="presParOf" srcId="{6D503EE0-90DB-4411-A24B-10D9A81F4381}" destId="{FB21A41F-F538-45F3-9FE0-BF6562DB588E}" srcOrd="7" destOrd="0" presId="urn:microsoft.com/office/officeart/2005/8/layout/orgChart1"/>
-    <dgm:cxn modelId="{8E496438-E5FA-46D4-B990-0B3747C8B8CE}" type="presParOf" srcId="{FB21A41F-F538-45F3-9FE0-BF6562DB588E}" destId="{61AD949B-A0A6-4769-8054-A43719E796B8}" srcOrd="0" destOrd="0" presId="urn:microsoft.com/office/officeart/2005/8/layout/orgChart1"/>
-    <dgm:cxn modelId="{AAAA10E8-5207-4F4F-B0B7-BB65DAAF42C5}" type="presParOf" srcId="{61AD949B-A0A6-4769-8054-A43719E796B8}" destId="{BD22CECB-4BB7-4595-B0BD-DD023E2BEE71}" srcOrd="0" destOrd="0" presId="urn:microsoft.com/office/officeart/2005/8/layout/orgChart1"/>
-    <dgm:cxn modelId="{4D6BC442-4D51-47B0-A131-049A1FD5BCBA}" type="presParOf" srcId="{61AD949B-A0A6-4769-8054-A43719E796B8}" destId="{4727194D-D108-49E6-B438-A1AC06DF4303}" srcOrd="1" destOrd="0" presId="urn:microsoft.com/office/officeart/2005/8/layout/orgChart1"/>
-    <dgm:cxn modelId="{32139515-FD4F-4C3A-8362-5EB6CDE75E67}" type="presParOf" srcId="{FB21A41F-F538-45F3-9FE0-BF6562DB588E}" destId="{991AA3A5-2CD8-4066-A23E-14C4DD4AB8DD}" srcOrd="1" destOrd="0" presId="urn:microsoft.com/office/officeart/2005/8/layout/orgChart1"/>
-    <dgm:cxn modelId="{262C71F2-2821-4804-834C-E854A2D92047}" type="presParOf" srcId="{FB21A41F-F538-45F3-9FE0-BF6562DB588E}" destId="{0B288B0B-78C9-4384-AE32-928DEED9995A}" srcOrd="2" destOrd="0" presId="urn:microsoft.com/office/officeart/2005/8/layout/orgChart1"/>
-    <dgm:cxn modelId="{4C4B6494-BF3A-460E-93F9-865BD88DA0D9}" type="presParOf" srcId="{6D503EE0-90DB-4411-A24B-10D9A81F4381}" destId="{77F60346-36C4-4BEC-8592-347046818CA9}" srcOrd="8" destOrd="0" presId="urn:microsoft.com/office/officeart/2005/8/layout/orgChart1"/>
-    <dgm:cxn modelId="{1567329E-7EDA-40BE-A4A2-B6B4FB264B35}" type="presParOf" srcId="{6D503EE0-90DB-4411-A24B-10D9A81F4381}" destId="{CAD3BB04-C2EF-47AF-B86C-0FCA525E1492}" srcOrd="9" destOrd="0" presId="urn:microsoft.com/office/officeart/2005/8/layout/orgChart1"/>
-    <dgm:cxn modelId="{4A2CF0D4-F992-4D4F-8DA9-95A64DCE9A57}" type="presParOf" srcId="{CAD3BB04-C2EF-47AF-B86C-0FCA525E1492}" destId="{B4157998-31B9-4ADF-A654-41874E2E81C4}" srcOrd="0" destOrd="0" presId="urn:microsoft.com/office/officeart/2005/8/layout/orgChart1"/>
-    <dgm:cxn modelId="{B2794B69-4066-47D6-A013-62FC1548304F}" type="presParOf" srcId="{B4157998-31B9-4ADF-A654-41874E2E81C4}" destId="{0BE05A0B-5DF5-4627-BFC6-5DFAEE8F8369}" srcOrd="0" destOrd="0" presId="urn:microsoft.com/office/officeart/2005/8/layout/orgChart1"/>
-    <dgm:cxn modelId="{83A53A19-B98F-4E43-8E6F-5D389C8BC570}" type="presParOf" srcId="{B4157998-31B9-4ADF-A654-41874E2E81C4}" destId="{36AE01BF-5D61-400B-9F8E-BA087AAB7034}" srcOrd="1" destOrd="0" presId="urn:microsoft.com/office/officeart/2005/8/layout/orgChart1"/>
-    <dgm:cxn modelId="{20216517-9430-409B-8ECE-B5C5ABBF8F23}" type="presParOf" srcId="{CAD3BB04-C2EF-47AF-B86C-0FCA525E1492}" destId="{64900DDD-13D4-411C-B35A-0610201D4DB0}" srcOrd="1" destOrd="0" presId="urn:microsoft.com/office/officeart/2005/8/layout/orgChart1"/>
-    <dgm:cxn modelId="{0F26A8AE-13CF-4BBF-B32C-F83AF0D39E57}" type="presParOf" srcId="{CAD3BB04-C2EF-47AF-B86C-0FCA525E1492}" destId="{C3D95463-3E60-4250-B645-3F99F83FFEEF}" srcOrd="2" destOrd="0" presId="urn:microsoft.com/office/officeart/2005/8/layout/orgChart1"/>
-    <dgm:cxn modelId="{671C93EB-682E-4411-883F-B1FADDA1E90F}" type="presParOf" srcId="{0AE462EA-CC96-45DF-AFC9-A894BFE2E3E1}" destId="{ADF0242B-2445-4A49-890C-970C067DF419}" srcOrd="2" destOrd="0" presId="urn:microsoft.com/office/officeart/2005/8/layout/orgChart1"/>
-    <dgm:cxn modelId="{702C8D04-C3D4-412F-ABA0-57D16A45F5E3}" type="presParOf" srcId="{ADF0242B-2445-4A49-890C-970C067DF419}" destId="{3417CE9C-5197-47A4-A614-2ED2C9AA88E7}" srcOrd="0" destOrd="0" presId="urn:microsoft.com/office/officeart/2005/8/layout/orgChart1"/>
-    <dgm:cxn modelId="{98CAD201-C7E1-4298-8FCF-2FA43448E9EF}" type="presParOf" srcId="{ADF0242B-2445-4A49-890C-970C067DF419}" destId="{9DA11FF8-40B5-42B8-84BD-E07D34D2A451}" srcOrd="1" destOrd="0" presId="urn:microsoft.com/office/officeart/2005/8/layout/orgChart1"/>
-    <dgm:cxn modelId="{36FF00E4-E027-4199-BBF9-140CCA4C0981}" type="presParOf" srcId="{9DA11FF8-40B5-42B8-84BD-E07D34D2A451}" destId="{D08BD727-0BD3-4B54-B8E3-86DF86CAC7B9}" srcOrd="0" destOrd="0" presId="urn:microsoft.com/office/officeart/2005/8/layout/orgChart1"/>
-    <dgm:cxn modelId="{55AEF3FC-7402-4552-9C08-5ADBF4EA4011}" type="presParOf" srcId="{D08BD727-0BD3-4B54-B8E3-86DF86CAC7B9}" destId="{BB5658D2-8982-45E1-80CF-C247F3CCB9CF}" srcOrd="0" destOrd="0" presId="urn:microsoft.com/office/officeart/2005/8/layout/orgChart1"/>
-    <dgm:cxn modelId="{C14BE3A5-8A17-4A6C-8EA8-EBFA6B27CB09}" type="presParOf" srcId="{D08BD727-0BD3-4B54-B8E3-86DF86CAC7B9}" destId="{BA812AD1-4874-49B4-BC60-59E922212559}" srcOrd="1" destOrd="0" presId="urn:microsoft.com/office/officeart/2005/8/layout/orgChart1"/>
-    <dgm:cxn modelId="{52A46AB0-5B59-4DA4-97E8-05E24203457E}" type="presParOf" srcId="{9DA11FF8-40B5-42B8-84BD-E07D34D2A451}" destId="{D9221B51-7052-45A9-B5D2-09101D1E6AE2}" srcOrd="1" destOrd="0" presId="urn:microsoft.com/office/officeart/2005/8/layout/orgChart1"/>
-    <dgm:cxn modelId="{CC718642-4BCA-4A43-BD7D-577223C1794F}" type="presParOf" srcId="{9DA11FF8-40B5-42B8-84BD-E07D34D2A451}" destId="{CD026D45-6A0F-4FB4-9B6F-A393CDA9277C}" srcOrd="2" destOrd="0" presId="urn:microsoft.com/office/officeart/2005/8/layout/orgChart1"/>
+    <dgm:cxn modelId="{F15FFE6C-C244-46BF-8C2F-59876A975DB7}" type="presOf" srcId="{F88AE8CE-84F8-4D30-8894-FB6E77487AA9}" destId="{AABB4BF7-05A0-42C3-9F11-A524735E423F}" srcOrd="0" destOrd="0" presId="urn:microsoft.com/office/officeart/2005/8/layout/orgChart1"/>
+    <dgm:cxn modelId="{63839953-CDA6-4E25-B020-22AAB9179076}" type="presParOf" srcId="{2E88F96B-FCF3-49E9-A9DC-3C577EAADEB4}" destId="{0AE462EA-CC96-45DF-AFC9-A894BFE2E3E1}" srcOrd="0" destOrd="0" presId="urn:microsoft.com/office/officeart/2005/8/layout/orgChart1"/>
+    <dgm:cxn modelId="{BC66CEE4-9C2C-4868-B5A6-82B9E289A3E0}" type="presParOf" srcId="{0AE462EA-CC96-45DF-AFC9-A894BFE2E3E1}" destId="{86E62063-13FE-46DA-8329-C10F1ABCE75E}" srcOrd="0" destOrd="0" presId="urn:microsoft.com/office/officeart/2005/8/layout/orgChart1"/>
+    <dgm:cxn modelId="{C25C5786-139C-43FA-AE2F-A8FDB9945585}" type="presParOf" srcId="{86E62063-13FE-46DA-8329-C10F1ABCE75E}" destId="{AABB4BF7-05A0-42C3-9F11-A524735E423F}" srcOrd="0" destOrd="0" presId="urn:microsoft.com/office/officeart/2005/8/layout/orgChart1"/>
+    <dgm:cxn modelId="{B25C58F8-8BF8-48FD-9580-5C996D83BD79}" type="presParOf" srcId="{86E62063-13FE-46DA-8329-C10F1ABCE75E}" destId="{CF993628-EF39-408F-8B48-6A9787A174BC}" srcOrd="1" destOrd="0" presId="urn:microsoft.com/office/officeart/2005/8/layout/orgChart1"/>
+    <dgm:cxn modelId="{0A8C05F7-490C-4836-9660-EEBC9A42A06C}" type="presParOf" srcId="{0AE462EA-CC96-45DF-AFC9-A894BFE2E3E1}" destId="{6D503EE0-90DB-4411-A24B-10D9A81F4381}" srcOrd="1" destOrd="0" presId="urn:microsoft.com/office/officeart/2005/8/layout/orgChart1"/>
+    <dgm:cxn modelId="{671F0536-EDAB-46B9-8449-3F1D0A3A1127}" type="presParOf" srcId="{6D503EE0-90DB-4411-A24B-10D9A81F4381}" destId="{B9F3F380-497D-45C4-89FA-FDE2CD054566}" srcOrd="0" destOrd="0" presId="urn:microsoft.com/office/officeart/2005/8/layout/orgChart1"/>
+    <dgm:cxn modelId="{784677A0-CD86-4CCC-88AF-643B2AFD0167}" type="presParOf" srcId="{6D503EE0-90DB-4411-A24B-10D9A81F4381}" destId="{A9605043-340A-42AB-8330-AC07A9D41FC7}" srcOrd="1" destOrd="0" presId="urn:microsoft.com/office/officeart/2005/8/layout/orgChart1"/>
+    <dgm:cxn modelId="{14FA09D6-0592-40DC-8971-DF51EE147947}" type="presParOf" srcId="{A9605043-340A-42AB-8330-AC07A9D41FC7}" destId="{A1B6E9F3-5365-453B-9B9A-ED378D9712B0}" srcOrd="0" destOrd="0" presId="urn:microsoft.com/office/officeart/2005/8/layout/orgChart1"/>
+    <dgm:cxn modelId="{1BF1F18F-D287-4716-BBE2-A180DC6FEFF7}" type="presParOf" srcId="{A1B6E9F3-5365-453B-9B9A-ED378D9712B0}" destId="{D7EEBD7D-4196-44E3-9A24-FEBD42215895}" srcOrd="0" destOrd="0" presId="urn:microsoft.com/office/officeart/2005/8/layout/orgChart1"/>
+    <dgm:cxn modelId="{350C969D-40AB-4079-8D94-49F751E678B1}" type="presParOf" srcId="{A1B6E9F3-5365-453B-9B9A-ED378D9712B0}" destId="{62C1DDCC-F55C-4D09-95B8-10ECEA3A8D30}" srcOrd="1" destOrd="0" presId="urn:microsoft.com/office/officeart/2005/8/layout/orgChart1"/>
+    <dgm:cxn modelId="{33CEE7A9-203C-48ED-B173-75C659067BE2}" type="presParOf" srcId="{A9605043-340A-42AB-8330-AC07A9D41FC7}" destId="{388950CF-03CE-4D71-B3F1-822BF65DE69B}" srcOrd="1" destOrd="0" presId="urn:microsoft.com/office/officeart/2005/8/layout/orgChart1"/>
+    <dgm:cxn modelId="{8B6F4245-E768-4C9B-8F81-147E8C82319A}" type="presParOf" srcId="{A9605043-340A-42AB-8330-AC07A9D41FC7}" destId="{E2A82976-C625-49C0-A18E-38DFA3B5D3A2}" srcOrd="2" destOrd="0" presId="urn:microsoft.com/office/officeart/2005/8/layout/orgChart1"/>
+    <dgm:cxn modelId="{345E200E-FC9A-4237-A69B-F0AEDF946C88}" type="presParOf" srcId="{6D503EE0-90DB-4411-A24B-10D9A81F4381}" destId="{979B6197-3DA5-47B4-A5EF-2EC624971C53}" srcOrd="2" destOrd="0" presId="urn:microsoft.com/office/officeart/2005/8/layout/orgChart1"/>
+    <dgm:cxn modelId="{BC072860-0AAB-4F89-AB24-8951290961B0}" type="presParOf" srcId="{6D503EE0-90DB-4411-A24B-10D9A81F4381}" destId="{941E7898-2C02-4443-8993-7F90662B468D}" srcOrd="3" destOrd="0" presId="urn:microsoft.com/office/officeart/2005/8/layout/orgChart1"/>
+    <dgm:cxn modelId="{E7798668-6F7C-4DDF-B403-111A266D7878}" type="presParOf" srcId="{941E7898-2C02-4443-8993-7F90662B468D}" destId="{7EE20AA8-1AA4-443D-8355-9D4AE239E446}" srcOrd="0" destOrd="0" presId="urn:microsoft.com/office/officeart/2005/8/layout/orgChart1"/>
+    <dgm:cxn modelId="{5BAFE41F-DE75-4009-ADD7-442B6D19A385}" type="presParOf" srcId="{7EE20AA8-1AA4-443D-8355-9D4AE239E446}" destId="{A45C8D7E-23CA-435A-9379-3009C509D616}" srcOrd="0" destOrd="0" presId="urn:microsoft.com/office/officeart/2005/8/layout/orgChart1"/>
+    <dgm:cxn modelId="{F30EE37A-46E8-4003-BB87-B6CB7A5D9A77}" type="presParOf" srcId="{7EE20AA8-1AA4-443D-8355-9D4AE239E446}" destId="{E56F7D75-0703-43E9-A458-328EAB3DD71C}" srcOrd="1" destOrd="0" presId="urn:microsoft.com/office/officeart/2005/8/layout/orgChart1"/>
+    <dgm:cxn modelId="{A8DE360E-B00D-4AB1-AD5F-818460FBF3D8}" type="presParOf" srcId="{941E7898-2C02-4443-8993-7F90662B468D}" destId="{BEBA53F2-4636-452B-8975-0BC2596A502F}" srcOrd="1" destOrd="0" presId="urn:microsoft.com/office/officeart/2005/8/layout/orgChart1"/>
+    <dgm:cxn modelId="{FACEB513-26AD-4042-AAFB-E2BDCCF9DDAC}" type="presParOf" srcId="{941E7898-2C02-4443-8993-7F90662B468D}" destId="{3A21035E-A0DD-40F7-B0E6-4DB15ACBDFC3}" srcOrd="2" destOrd="0" presId="urn:microsoft.com/office/officeart/2005/8/layout/orgChart1"/>
+    <dgm:cxn modelId="{5D581D57-7A50-4E9C-B02C-EFFE43879205}" type="presParOf" srcId="{6D503EE0-90DB-4411-A24B-10D9A81F4381}" destId="{50880D99-327C-4B07-9C84-C011B5D4DD68}" srcOrd="4" destOrd="0" presId="urn:microsoft.com/office/officeart/2005/8/layout/orgChart1"/>
+    <dgm:cxn modelId="{152BB741-26A7-4DFE-8246-E670007AE7C3}" type="presParOf" srcId="{6D503EE0-90DB-4411-A24B-10D9A81F4381}" destId="{2EAD5EDB-F4B6-4737-B0CA-77F7BFC7E80E}" srcOrd="5" destOrd="0" presId="urn:microsoft.com/office/officeart/2005/8/layout/orgChart1"/>
+    <dgm:cxn modelId="{6CA92921-8825-4595-86A2-32048C3831EF}" type="presParOf" srcId="{2EAD5EDB-F4B6-4737-B0CA-77F7BFC7E80E}" destId="{D3403E58-2A37-406F-934D-D8AC337C047A}" srcOrd="0" destOrd="0" presId="urn:microsoft.com/office/officeart/2005/8/layout/orgChart1"/>
+    <dgm:cxn modelId="{0912B8C4-EE1D-413E-A7D2-1A57DE970DA0}" type="presParOf" srcId="{D3403E58-2A37-406F-934D-D8AC337C047A}" destId="{65F0FBBF-64C2-4778-AD47-2F8E3FA9EF53}" srcOrd="0" destOrd="0" presId="urn:microsoft.com/office/officeart/2005/8/layout/orgChart1"/>
+    <dgm:cxn modelId="{C6ACBCC1-CB8F-4941-8612-7E64519B7007}" type="presParOf" srcId="{D3403E58-2A37-406F-934D-D8AC337C047A}" destId="{32E8F8C5-EF80-41DE-819D-068FC2A8159C}" srcOrd="1" destOrd="0" presId="urn:microsoft.com/office/officeart/2005/8/layout/orgChart1"/>
+    <dgm:cxn modelId="{D3BAD437-23DE-4FE8-A38D-660F450F268B}" type="presParOf" srcId="{2EAD5EDB-F4B6-4737-B0CA-77F7BFC7E80E}" destId="{73622D12-DAA9-4E93-87C7-C2DDCA8346A7}" srcOrd="1" destOrd="0" presId="urn:microsoft.com/office/officeart/2005/8/layout/orgChart1"/>
+    <dgm:cxn modelId="{24F3F5A7-ED3C-470C-94D5-C07BECF94D7E}" type="presParOf" srcId="{2EAD5EDB-F4B6-4737-B0CA-77F7BFC7E80E}" destId="{BCB702B5-3EC9-4C34-A163-A3C542CD77AD}" srcOrd="2" destOrd="0" presId="urn:microsoft.com/office/officeart/2005/8/layout/orgChart1"/>
+    <dgm:cxn modelId="{D06AC9B3-002A-4A1E-BE91-6C68705B3D3C}" type="presParOf" srcId="{6D503EE0-90DB-4411-A24B-10D9A81F4381}" destId="{68DAE0F4-1FC5-4C31-82B6-66AF38C5A4BD}" srcOrd="6" destOrd="0" presId="urn:microsoft.com/office/officeart/2005/8/layout/orgChart1"/>
+    <dgm:cxn modelId="{99CF427A-1E44-4B69-91CE-167DB713F7CB}" type="presParOf" srcId="{6D503EE0-90DB-4411-A24B-10D9A81F4381}" destId="{FB21A41F-F538-45F3-9FE0-BF6562DB588E}" srcOrd="7" destOrd="0" presId="urn:microsoft.com/office/officeart/2005/8/layout/orgChart1"/>
+    <dgm:cxn modelId="{1C606177-E05D-4C53-A9D9-7767D1ECD679}" type="presParOf" srcId="{FB21A41F-F538-45F3-9FE0-BF6562DB588E}" destId="{61AD949B-A0A6-4769-8054-A43719E796B8}" srcOrd="0" destOrd="0" presId="urn:microsoft.com/office/officeart/2005/8/layout/orgChart1"/>
+    <dgm:cxn modelId="{4AE504FE-F6D4-428B-B692-DBA301B6F649}" type="presParOf" srcId="{61AD949B-A0A6-4769-8054-A43719E796B8}" destId="{BD22CECB-4BB7-4595-B0BD-DD023E2BEE71}" srcOrd="0" destOrd="0" presId="urn:microsoft.com/office/officeart/2005/8/layout/orgChart1"/>
+    <dgm:cxn modelId="{B11748C7-98AB-430C-8D58-3225BAC839CC}" type="presParOf" srcId="{61AD949B-A0A6-4769-8054-A43719E796B8}" destId="{4727194D-D108-49E6-B438-A1AC06DF4303}" srcOrd="1" destOrd="0" presId="urn:microsoft.com/office/officeart/2005/8/layout/orgChart1"/>
+    <dgm:cxn modelId="{C3EE0138-366F-45FE-9536-C8ED2D0B890F}" type="presParOf" srcId="{FB21A41F-F538-45F3-9FE0-BF6562DB588E}" destId="{991AA3A5-2CD8-4066-A23E-14C4DD4AB8DD}" srcOrd="1" destOrd="0" presId="urn:microsoft.com/office/officeart/2005/8/layout/orgChart1"/>
+    <dgm:cxn modelId="{FBE99CA7-81FD-4C27-A020-C0E118DA02B8}" type="presParOf" srcId="{FB21A41F-F538-45F3-9FE0-BF6562DB588E}" destId="{0B288B0B-78C9-4384-AE32-928DEED9995A}" srcOrd="2" destOrd="0" presId="urn:microsoft.com/office/officeart/2005/8/layout/orgChart1"/>
+    <dgm:cxn modelId="{24B1F48C-7CE5-417D-BF15-2B8542A0AB3A}" type="presParOf" srcId="{6D503EE0-90DB-4411-A24B-10D9A81F4381}" destId="{77F60346-36C4-4BEC-8592-347046818CA9}" srcOrd="8" destOrd="0" presId="urn:microsoft.com/office/officeart/2005/8/layout/orgChart1"/>
+    <dgm:cxn modelId="{23E0A2B2-AEED-4AB0-9E45-55B995BC2143}" type="presParOf" srcId="{6D503EE0-90DB-4411-A24B-10D9A81F4381}" destId="{CAD3BB04-C2EF-47AF-B86C-0FCA525E1492}" srcOrd="9" destOrd="0" presId="urn:microsoft.com/office/officeart/2005/8/layout/orgChart1"/>
+    <dgm:cxn modelId="{A857943D-3BA8-4439-9622-9DDF6FBC6255}" type="presParOf" srcId="{CAD3BB04-C2EF-47AF-B86C-0FCA525E1492}" destId="{B4157998-31B9-4ADF-A654-41874E2E81C4}" srcOrd="0" destOrd="0" presId="urn:microsoft.com/office/officeart/2005/8/layout/orgChart1"/>
+    <dgm:cxn modelId="{90EA1E77-E2C1-486D-98E8-568A6375EA30}" type="presParOf" srcId="{B4157998-31B9-4ADF-A654-41874E2E81C4}" destId="{0BE05A0B-5DF5-4627-BFC6-5DFAEE8F8369}" srcOrd="0" destOrd="0" presId="urn:microsoft.com/office/officeart/2005/8/layout/orgChart1"/>
+    <dgm:cxn modelId="{694AE478-A4E0-4B17-90A5-6F7D594AB8B8}" type="presParOf" srcId="{B4157998-31B9-4ADF-A654-41874E2E81C4}" destId="{36AE01BF-5D61-400B-9F8E-BA087AAB7034}" srcOrd="1" destOrd="0" presId="urn:microsoft.com/office/officeart/2005/8/layout/orgChart1"/>
+    <dgm:cxn modelId="{51C249C8-6DA5-40B0-91C9-FA9ECDB8BED3}" type="presParOf" srcId="{CAD3BB04-C2EF-47AF-B86C-0FCA525E1492}" destId="{64900DDD-13D4-411C-B35A-0610201D4DB0}" srcOrd="1" destOrd="0" presId="urn:microsoft.com/office/officeart/2005/8/layout/orgChart1"/>
+    <dgm:cxn modelId="{FDF4DD77-ED1E-4A7C-84FA-A4973D4F52CA}" type="presParOf" srcId="{CAD3BB04-C2EF-47AF-B86C-0FCA525E1492}" destId="{C3D95463-3E60-4250-B645-3F99F83FFEEF}" srcOrd="2" destOrd="0" presId="urn:microsoft.com/office/officeart/2005/8/layout/orgChart1"/>
+    <dgm:cxn modelId="{ABEA303D-C522-49CB-8B8C-4FC50D79D498}" type="presParOf" srcId="{0AE462EA-CC96-45DF-AFC9-A894BFE2E3E1}" destId="{ADF0242B-2445-4A49-890C-970C067DF419}" srcOrd="2" destOrd="0" presId="urn:microsoft.com/office/officeart/2005/8/layout/orgChart1"/>
+    <dgm:cxn modelId="{498F7C0C-7FDD-4BC7-A9F2-7FA3F9F29DB2}" type="presParOf" srcId="{ADF0242B-2445-4A49-890C-970C067DF419}" destId="{3417CE9C-5197-47A4-A614-2ED2C9AA88E7}" srcOrd="0" destOrd="0" presId="urn:microsoft.com/office/officeart/2005/8/layout/orgChart1"/>
+    <dgm:cxn modelId="{086F2190-1F96-4212-860E-BC5DF8B90D4D}" type="presParOf" srcId="{ADF0242B-2445-4A49-890C-970C067DF419}" destId="{9DA11FF8-40B5-42B8-84BD-E07D34D2A451}" srcOrd="1" destOrd="0" presId="urn:microsoft.com/office/officeart/2005/8/layout/orgChart1"/>
+    <dgm:cxn modelId="{1BEE492D-C083-4476-808F-36634163901D}" type="presParOf" srcId="{9DA11FF8-40B5-42B8-84BD-E07D34D2A451}" destId="{D08BD727-0BD3-4B54-B8E3-86DF86CAC7B9}" srcOrd="0" destOrd="0" presId="urn:microsoft.com/office/officeart/2005/8/layout/orgChart1"/>
+    <dgm:cxn modelId="{29ED0000-2854-4B70-AC60-1F3C8D71DD02}" type="presParOf" srcId="{D08BD727-0BD3-4B54-B8E3-86DF86CAC7B9}" destId="{BB5658D2-8982-45E1-80CF-C247F3CCB9CF}" srcOrd="0" destOrd="0" presId="urn:microsoft.com/office/officeart/2005/8/layout/orgChart1"/>
+    <dgm:cxn modelId="{B06725EF-5B5D-44FA-8294-89910BD846EC}" type="presParOf" srcId="{D08BD727-0BD3-4B54-B8E3-86DF86CAC7B9}" destId="{BA812AD1-4874-49B4-BC60-59E922212559}" srcOrd="1" destOrd="0" presId="urn:microsoft.com/office/officeart/2005/8/layout/orgChart1"/>
+    <dgm:cxn modelId="{FC85BC13-0490-4ABC-A1B4-8F05DE0B5273}" type="presParOf" srcId="{9DA11FF8-40B5-42B8-84BD-E07D34D2A451}" destId="{D9221B51-7052-45A9-B5D2-09101D1E6AE2}" srcOrd="1" destOrd="0" presId="urn:microsoft.com/office/officeart/2005/8/layout/orgChart1"/>
+    <dgm:cxn modelId="{0DBE2A1D-EE72-40AF-8BF3-3E227EE365B9}" type="presParOf" srcId="{9DA11FF8-40B5-42B8-84BD-E07D34D2A451}" destId="{CD026D45-6A0F-4FB4-9B6F-A393CDA9277C}" srcOrd="2" destOrd="0" presId="urn:microsoft.com/office/officeart/2005/8/layout/orgChart1"/>
   </dgm:cxnLst>
   <dgm:bg/>
   <dgm:whole/>
